--- a/Doc/SW_Design.docx
+++ b/Doc/SW_Design.docx
@@ -2,10 +2,4244 @@
 <file path=word/document.xml><?xml version="1.0" encoding="utf-8"?>
 <w:document xmlns:wpc="http://schemas.microsoft.com/office/word/2010/wordprocessingCanvas" xmlns:mc="http://schemas.openxmlformats.org/markup-compatibility/2006" xmlns:o="urn:schemas-microsoft-com:office:office" xmlns:r="http://schemas.openxmlformats.org/officeDocument/2006/relationships" xmlns:m="http://schemas.openxmlformats.org/officeDocument/2006/math" xmlns:v="urn:schemas-microsoft-com:vml" xmlns:wp14="http://schemas.microsoft.com/office/word/2010/wordprocessingDrawing" xmlns:wp="http://schemas.openxmlformats.org/drawingml/2006/wordprocessingDrawing" xmlns:w10="urn:schemas-microsoft-com:office:word" xmlns:w="http://schemas.openxmlformats.org/wordprocessingml/2006/main" xmlns:w14="http://schemas.microsoft.com/office/word/2010/wordml" xmlns:wpg="http://schemas.microsoft.com/office/word/2010/wordprocessingGroup" xmlns:wpi="http://schemas.microsoft.com/office/word/2010/wordprocessingInk" xmlns:wne="http://schemas.microsoft.com/office/word/2006/wordml" xmlns:wps="http://schemas.microsoft.com/office/word/2010/wordprocessingShape" mc:Ignorable="w14 wp14">
   <w:body>
+    <w:tbl>
+      <w:tblPr>
+        <w:tblStyle w:val="TableGrid"/>
+        <w:tblW w:w="0" w:type="auto"/>
+        <w:tblLook w:val="04A0" w:firstRow="1" w:lastRow="0" w:firstColumn="1" w:lastColumn="0" w:noHBand="0" w:noVBand="1"/>
+      </w:tblPr>
+      <w:tblGrid>
+        <w:gridCol w:w="4788"/>
+        <w:gridCol w:w="4788"/>
+      </w:tblGrid>
+      <w:tr>
+        <w:tc>
+          <w:tcPr>
+            <w:tcW w:w="4788" w:type="dxa"/>
+          </w:tcPr>
+          <w:p>
+            <w:pPr>
+              <w:rPr>
+                <w:b/>
+              </w:rPr>
+            </w:pPr>
+            <w:r>
+              <w:rPr>
+                <w:b/>
+              </w:rPr>
+              <w:t>Item name</w:t>
+            </w:r>
+          </w:p>
+        </w:tc>
+        <w:tc>
+          <w:tcPr>
+            <w:tcW w:w="4788" w:type="dxa"/>
+          </w:tcPr>
+          <w:p>
+            <w:r>
+              <w:t>SW design</w:t>
+            </w:r>
+          </w:p>
+        </w:tc>
+      </w:tr>
+      <w:tr>
+        <w:tc>
+          <w:tcPr>
+            <w:tcW w:w="4788" w:type="dxa"/>
+          </w:tcPr>
+          <w:p>
+            <w:pPr>
+              <w:rPr>
+                <w:b/>
+              </w:rPr>
+            </w:pPr>
+            <w:r>
+              <w:rPr>
+                <w:b/>
+              </w:rPr>
+              <w:t>Project</w:t>
+            </w:r>
+          </w:p>
+        </w:tc>
+        <w:tc>
+          <w:tcPr>
+            <w:tcW w:w="4788" w:type="dxa"/>
+          </w:tcPr>
+          <w:p>
+            <w:proofErr w:type="spellStart"/>
+            <w:r>
+              <w:t>Desko</w:t>
+            </w:r>
+            <w:proofErr w:type="spellEnd"/>
+          </w:p>
+        </w:tc>
+      </w:tr>
+      <w:tr>
+        <w:tc>
+          <w:tcPr>
+            <w:tcW w:w="4788" w:type="dxa"/>
+          </w:tcPr>
+          <w:p>
+            <w:pPr>
+              <w:rPr>
+                <w:b/>
+              </w:rPr>
+            </w:pPr>
+            <w:r>
+              <w:rPr>
+                <w:b/>
+              </w:rPr>
+              <w:t>Owner</w:t>
+            </w:r>
+          </w:p>
+        </w:tc>
+        <w:tc>
+          <w:tcPr>
+            <w:tcW w:w="4788" w:type="dxa"/>
+          </w:tcPr>
+          <w:p>
+            <w:r>
+              <w:t xml:space="preserve">Le </w:t>
+            </w:r>
+            <w:proofErr w:type="spellStart"/>
+            <w:r>
+              <w:t>Binh</w:t>
+            </w:r>
+            <w:proofErr w:type="spellEnd"/>
+          </w:p>
+        </w:tc>
+      </w:tr>
+      <w:tr>
+        <w:tc>
+          <w:tcPr>
+            <w:tcW w:w="4788" w:type="dxa"/>
+          </w:tcPr>
+          <w:p>
+            <w:pPr>
+              <w:rPr>
+                <w:b/>
+              </w:rPr>
+            </w:pPr>
+            <w:r>
+              <w:rPr>
+                <w:b/>
+              </w:rPr>
+              <w:t xml:space="preserve">Reference </w:t>
+            </w:r>
+          </w:p>
+        </w:tc>
+        <w:tc>
+          <w:tcPr>
+            <w:tcW w:w="4788" w:type="dxa"/>
+          </w:tcPr>
+          <w:p>
+            <w:pPr>
+              <w:pStyle w:val="ListParagraph"/>
+              <w:numPr>
+                <w:ilvl w:val="0"/>
+                <w:numId w:val="2"/>
+              </w:numPr>
+            </w:pPr>
+            <w:r>
+              <w:t xml:space="preserve">Desko_Requirements.docx </w:t>
+            </w:r>
+            <w:r>
+              <w:t>(initial version)</w:t>
+            </w:r>
+          </w:p>
+          <w:p>
+            <w:pPr>
+              <w:pStyle w:val="ListParagraph"/>
+              <w:numPr>
+                <w:ilvl w:val="0"/>
+                <w:numId w:val="2"/>
+              </w:numPr>
+            </w:pPr>
+            <w:r>
+              <w:t>…</w:t>
+            </w:r>
+            <w:bookmarkStart w:id="0" w:name="_GoBack"/>
+            <w:bookmarkEnd w:id="0"/>
+          </w:p>
+        </w:tc>
+      </w:tr>
+    </w:tbl>
+    <w:p/>
     <w:p>
-      <w:bookmarkStart w:id="0" w:name="_GoBack"/>
-      <w:bookmarkEnd w:id="0"/>
+      <w:pPr>
+        <w:pStyle w:val="ListParagraph"/>
+        <w:numPr>
+          <w:ilvl w:val="0"/>
+          <w:numId w:val="1"/>
+        </w:numPr>
+        <w:rPr>
+          <w:b/>
+        </w:rPr>
+      </w:pPr>
+      <w:proofErr w:type="spellStart"/>
+      <w:r>
+        <w:rPr>
+          <w:b/>
+        </w:rPr>
+        <w:t>Giới</w:t>
+      </w:r>
+      <w:proofErr w:type="spellEnd"/>
+      <w:r>
+        <w:rPr>
+          <w:b/>
+        </w:rPr>
+        <w:t xml:space="preserve"> </w:t>
+      </w:r>
+      <w:proofErr w:type="spellStart"/>
+      <w:r>
+        <w:rPr>
+          <w:b/>
+        </w:rPr>
+        <w:t>thiệu</w:t>
+      </w:r>
+      <w:proofErr w:type="spellEnd"/>
     </w:p>
+    <w:p>
+      <w:pPr>
+        <w:ind w:firstLine="720"/>
+      </w:pPr>
+      <w:proofErr w:type="spellStart"/>
+      <w:r>
+        <w:t>Đây</w:t>
+      </w:r>
+      <w:proofErr w:type="spellEnd"/>
+      <w:r>
+        <w:t xml:space="preserve"> </w:t>
+      </w:r>
+      <w:proofErr w:type="spellStart"/>
+      <w:r>
+        <w:t>là</w:t>
+      </w:r>
+      <w:proofErr w:type="spellEnd"/>
+      <w:r>
+        <w:t xml:space="preserve"> </w:t>
+      </w:r>
+      <w:proofErr w:type="spellStart"/>
+      <w:r>
+        <w:t>tài</w:t>
+      </w:r>
+      <w:proofErr w:type="spellEnd"/>
+      <w:r>
+        <w:t xml:space="preserve"> </w:t>
+      </w:r>
+      <w:proofErr w:type="spellStart"/>
+      <w:r>
+        <w:t>liệu</w:t>
+      </w:r>
+      <w:proofErr w:type="spellEnd"/>
+      <w:r>
+        <w:t xml:space="preserve"> </w:t>
+      </w:r>
+      <w:proofErr w:type="spellStart"/>
+      <w:r>
+        <w:t>bao</w:t>
+      </w:r>
+      <w:proofErr w:type="spellEnd"/>
+      <w:r>
+        <w:t xml:space="preserve"> </w:t>
+      </w:r>
+      <w:proofErr w:type="spellStart"/>
+      <w:r>
+        <w:t>gồm</w:t>
+      </w:r>
+      <w:proofErr w:type="spellEnd"/>
+      <w:r>
+        <w:t xml:space="preserve">: </w:t>
+      </w:r>
+      <w:proofErr w:type="spellStart"/>
+      <w:r>
+        <w:t>Phân</w:t>
+      </w:r>
+      <w:proofErr w:type="spellEnd"/>
+      <w:r>
+        <w:t xml:space="preserve"> </w:t>
+      </w:r>
+      <w:proofErr w:type="spellStart"/>
+      <w:r>
+        <w:t>tích</w:t>
+      </w:r>
+      <w:proofErr w:type="spellEnd"/>
+      <w:r>
+        <w:t xml:space="preserve"> </w:t>
+      </w:r>
+      <w:proofErr w:type="spellStart"/>
+      <w:r>
+        <w:t>yêu</w:t>
+      </w:r>
+      <w:proofErr w:type="spellEnd"/>
+      <w:r>
+        <w:t xml:space="preserve"> </w:t>
+      </w:r>
+      <w:proofErr w:type="spellStart"/>
+      <w:r>
+        <w:t>cầu</w:t>
+      </w:r>
+      <w:proofErr w:type="spellEnd"/>
+      <w:r>
+        <w:t xml:space="preserve"> </w:t>
+      </w:r>
+      <w:proofErr w:type="spellStart"/>
+      <w:r>
+        <w:t>khách</w:t>
+      </w:r>
+      <w:proofErr w:type="spellEnd"/>
+      <w:r>
+        <w:t xml:space="preserve"> </w:t>
+      </w:r>
+      <w:proofErr w:type="spellStart"/>
+      <w:r>
+        <w:t>hàng</w:t>
+      </w:r>
+      <w:proofErr w:type="spellEnd"/>
+      <w:r>
+        <w:t xml:space="preserve">, ý </w:t>
+      </w:r>
+      <w:proofErr w:type="spellStart"/>
+      <w:proofErr w:type="gramStart"/>
+      <w:r>
+        <w:t>tưởng</w:t>
+      </w:r>
+      <w:proofErr w:type="spellEnd"/>
+      <w:r>
+        <w:t xml:space="preserve">  </w:t>
+      </w:r>
+      <w:proofErr w:type="spellStart"/>
+      <w:r>
+        <w:t>giải</w:t>
+      </w:r>
+      <w:proofErr w:type="spellEnd"/>
+      <w:proofErr w:type="gramEnd"/>
+      <w:r>
+        <w:t xml:space="preserve"> </w:t>
+      </w:r>
+      <w:proofErr w:type="spellStart"/>
+      <w:r>
+        <w:t>pháp</w:t>
+      </w:r>
+      <w:proofErr w:type="spellEnd"/>
+      <w:r>
+        <w:t xml:space="preserve"> </w:t>
+      </w:r>
+      <w:proofErr w:type="spellStart"/>
+      <w:r>
+        <w:t>và</w:t>
+      </w:r>
+      <w:proofErr w:type="spellEnd"/>
+      <w:r>
+        <w:t xml:space="preserve"> </w:t>
+      </w:r>
+      <w:proofErr w:type="spellStart"/>
+      <w:r>
+        <w:t>thiết</w:t>
+      </w:r>
+      <w:proofErr w:type="spellEnd"/>
+      <w:r>
+        <w:t xml:space="preserve"> </w:t>
+      </w:r>
+      <w:proofErr w:type="spellStart"/>
+      <w:r>
+        <w:t>kế</w:t>
+      </w:r>
+      <w:proofErr w:type="spellEnd"/>
+      <w:r>
+        <w:t xml:space="preserve"> </w:t>
+      </w:r>
+      <w:proofErr w:type="spellStart"/>
+      <w:r>
+        <w:t>phần</w:t>
+      </w:r>
+      <w:proofErr w:type="spellEnd"/>
+      <w:r>
+        <w:t xml:space="preserve"> </w:t>
+      </w:r>
+      <w:proofErr w:type="spellStart"/>
+      <w:r>
+        <w:t>mềm</w:t>
+      </w:r>
+      <w:proofErr w:type="spellEnd"/>
+      <w:r>
+        <w:t>.</w:t>
+      </w:r>
+    </w:p>
+    <w:p>
+      <w:pPr>
+        <w:pStyle w:val="ListParagraph"/>
+        <w:rPr>
+          <w:b/>
+        </w:rPr>
+      </w:pPr>
+    </w:p>
+    <w:p>
+      <w:pPr>
+        <w:pStyle w:val="ListParagraph"/>
+        <w:numPr>
+          <w:ilvl w:val="0"/>
+          <w:numId w:val="1"/>
+        </w:numPr>
+        <w:rPr>
+          <w:b/>
+        </w:rPr>
+      </w:pPr>
+      <w:proofErr w:type="spellStart"/>
+      <w:r>
+        <w:rPr>
+          <w:b/>
+        </w:rPr>
+        <w:t>Phân</w:t>
+      </w:r>
+      <w:proofErr w:type="spellEnd"/>
+      <w:r>
+        <w:rPr>
+          <w:b/>
+        </w:rPr>
+        <w:t xml:space="preserve"> </w:t>
+      </w:r>
+      <w:proofErr w:type="spellStart"/>
+      <w:r>
+        <w:rPr>
+          <w:b/>
+        </w:rPr>
+        <w:t>tích</w:t>
+      </w:r>
+      <w:proofErr w:type="spellEnd"/>
+      <w:r>
+        <w:rPr>
+          <w:b/>
+        </w:rPr>
+        <w:t xml:space="preserve"> </w:t>
+      </w:r>
+      <w:proofErr w:type="spellStart"/>
+      <w:r>
+        <w:rPr>
+          <w:b/>
+        </w:rPr>
+        <w:t>usecase</w:t>
+      </w:r>
+      <w:proofErr w:type="spellEnd"/>
+    </w:p>
+    <w:p>
+      <w:pPr>
+        <w:pStyle w:val="ListParagraph"/>
+        <w:numPr>
+          <w:ilvl w:val="1"/>
+          <w:numId w:val="1"/>
+        </w:numPr>
+        <w:rPr>
+          <w:b/>
+        </w:rPr>
+      </w:pPr>
+      <w:proofErr w:type="spellStart"/>
+      <w:r>
+        <w:rPr>
+          <w:b/>
+        </w:rPr>
+        <w:t>Quá</w:t>
+      </w:r>
+      <w:proofErr w:type="spellEnd"/>
+      <w:r>
+        <w:rPr>
+          <w:b/>
+        </w:rPr>
+        <w:t xml:space="preserve"> </w:t>
+      </w:r>
+      <w:proofErr w:type="spellStart"/>
+      <w:r>
+        <w:rPr>
+          <w:b/>
+        </w:rPr>
+        <w:t>trình</w:t>
+      </w:r>
+      <w:proofErr w:type="spellEnd"/>
+      <w:r>
+        <w:rPr>
+          <w:b/>
+        </w:rPr>
+        <w:t xml:space="preserve"> </w:t>
+      </w:r>
+      <w:proofErr w:type="spellStart"/>
+      <w:r>
+        <w:rPr>
+          <w:b/>
+        </w:rPr>
+        <w:t>khởi</w:t>
+      </w:r>
+      <w:proofErr w:type="spellEnd"/>
+      <w:r>
+        <w:rPr>
+          <w:b/>
+        </w:rPr>
+        <w:t xml:space="preserve"> </w:t>
+      </w:r>
+      <w:proofErr w:type="spellStart"/>
+      <w:r>
+        <w:rPr>
+          <w:b/>
+        </w:rPr>
+        <w:t>động</w:t>
+      </w:r>
+      <w:proofErr w:type="spellEnd"/>
+    </w:p>
+    <w:p>
+      <w:pPr>
+        <w:pStyle w:val="ListParagraph"/>
+        <w:ind w:left="1080"/>
+        <w:rPr>
+          <w:b/>
+        </w:rPr>
+      </w:pPr>
+    </w:p>
+    <w:tbl>
+      <w:tblPr>
+        <w:tblStyle w:val="TableGrid"/>
+        <w:tblW w:w="0" w:type="auto"/>
+        <w:tblInd w:w="1080" w:type="dxa"/>
+        <w:tblLook w:val="04A0" w:firstRow="1" w:lastRow="0" w:firstColumn="1" w:lastColumn="0" w:noHBand="0" w:noVBand="1"/>
+      </w:tblPr>
+      <w:tblGrid>
+        <w:gridCol w:w="808"/>
+        <w:gridCol w:w="1246"/>
+        <w:gridCol w:w="5074"/>
+        <w:gridCol w:w="1368"/>
+      </w:tblGrid>
+      <w:tr>
+        <w:trPr>
+          <w:trHeight w:val="1502"/>
+        </w:trPr>
+        <w:tc>
+          <w:tcPr>
+            <w:tcW w:w="0" w:type="auto"/>
+            <w:shd w:val="clear" w:color="auto" w:fill="B6DDE8" w:themeFill="accent5" w:themeFillTint="66"/>
+          </w:tcPr>
+          <w:p>
+            <w:pPr>
+              <w:pStyle w:val="ListParagraph"/>
+              <w:ind w:left="0"/>
+              <w:rPr>
+                <w:b/>
+              </w:rPr>
+            </w:pPr>
+            <w:r>
+              <w:rPr>
+                <w:b/>
+              </w:rPr>
+              <w:t>Use case ID</w:t>
+            </w:r>
+          </w:p>
+        </w:tc>
+        <w:tc>
+          <w:tcPr>
+            <w:tcW w:w="0" w:type="auto"/>
+            <w:shd w:val="clear" w:color="auto" w:fill="B6DDE8" w:themeFill="accent5" w:themeFillTint="66"/>
+          </w:tcPr>
+          <w:p>
+            <w:pPr>
+              <w:pStyle w:val="ListParagraph"/>
+              <w:ind w:left="0"/>
+              <w:rPr>
+                <w:b/>
+              </w:rPr>
+            </w:pPr>
+            <w:r>
+              <w:rPr>
+                <w:b/>
+              </w:rPr>
+              <w:t>CRS ID</w:t>
+            </w:r>
+          </w:p>
+        </w:tc>
+        <w:tc>
+          <w:tcPr>
+            <w:tcW w:w="5074" w:type="dxa"/>
+            <w:shd w:val="clear" w:color="auto" w:fill="B6DDE8" w:themeFill="accent5" w:themeFillTint="66"/>
+          </w:tcPr>
+          <w:p>
+            <w:pPr>
+              <w:rPr>
+                <w:b/>
+              </w:rPr>
+            </w:pPr>
+            <w:r>
+              <w:rPr>
+                <w:b/>
+              </w:rPr>
+              <w:t>Description</w:t>
+            </w:r>
+          </w:p>
+        </w:tc>
+        <w:tc>
+          <w:tcPr>
+            <w:tcW w:w="1368" w:type="dxa"/>
+            <w:shd w:val="clear" w:color="auto" w:fill="B6DDE8" w:themeFill="accent5" w:themeFillTint="66"/>
+          </w:tcPr>
+          <w:p>
+            <w:pPr>
+              <w:rPr>
+                <w:b/>
+              </w:rPr>
+            </w:pPr>
+            <w:r>
+              <w:rPr>
+                <w:b/>
+              </w:rPr>
+              <w:t>Analysis</w:t>
+            </w:r>
+          </w:p>
+        </w:tc>
+      </w:tr>
+      <w:tr>
+        <w:trPr>
+          <w:trHeight w:val="1502"/>
+        </w:trPr>
+        <w:tc>
+          <w:tcPr>
+            <w:tcW w:w="0" w:type="auto"/>
+          </w:tcPr>
+          <w:p>
+            <w:pPr>
+              <w:pStyle w:val="ListParagraph"/>
+              <w:ind w:left="0"/>
+            </w:pPr>
+            <w:r>
+              <w:t>UC_01</w:t>
+            </w:r>
+          </w:p>
+        </w:tc>
+        <w:tc>
+          <w:tcPr>
+            <w:tcW w:w="0" w:type="auto"/>
+          </w:tcPr>
+          <w:p>
+            <w:pPr>
+              <w:pStyle w:val="ListParagraph"/>
+              <w:ind w:left="0"/>
+            </w:pPr>
+            <w:r>
+              <w:t>CRS_DK_01</w:t>
+            </w:r>
+          </w:p>
+        </w:tc>
+        <w:tc>
+          <w:tcPr>
+            <w:tcW w:w="5074" w:type="dxa"/>
+          </w:tcPr>
+          <w:p>
+            <w:proofErr w:type="spellStart"/>
+            <w:r>
+              <w:t>Mỗi</w:t>
+            </w:r>
+            <w:proofErr w:type="spellEnd"/>
+            <w:r>
+              <w:t xml:space="preserve"> </w:t>
+            </w:r>
+            <w:proofErr w:type="spellStart"/>
+            <w:r>
+              <w:t>khi</w:t>
+            </w:r>
+            <w:proofErr w:type="spellEnd"/>
+            <w:r>
+              <w:t xml:space="preserve"> </w:t>
+            </w:r>
+            <w:proofErr w:type="spellStart"/>
+            <w:r>
+              <w:t>khởi</w:t>
+            </w:r>
+            <w:proofErr w:type="spellEnd"/>
+            <w:r>
+              <w:t xml:space="preserve"> </w:t>
+            </w:r>
+            <w:proofErr w:type="spellStart"/>
+            <w:r>
+              <w:t>động</w:t>
+            </w:r>
+            <w:proofErr w:type="spellEnd"/>
+            <w:r>
+              <w:t xml:space="preserve"> clock, </w:t>
+            </w:r>
+            <w:proofErr w:type="spellStart"/>
+            <w:r>
+              <w:t>các</w:t>
+            </w:r>
+            <w:proofErr w:type="spellEnd"/>
+            <w:r>
+              <w:t xml:space="preserve"> </w:t>
+            </w:r>
+            <w:proofErr w:type="spellStart"/>
+            <w:r>
+              <w:t>ký</w:t>
+            </w:r>
+            <w:proofErr w:type="spellEnd"/>
+            <w:r>
+              <w:t xml:space="preserve"> </w:t>
+            </w:r>
+            <w:proofErr w:type="spellStart"/>
+            <w:r>
+              <w:t>tự</w:t>
+            </w:r>
+            <w:proofErr w:type="spellEnd"/>
+            <w:r>
+              <w:t xml:space="preserve"> </w:t>
+            </w:r>
+            <w:proofErr w:type="spellStart"/>
+            <w:r>
+              <w:t>sẽ</w:t>
+            </w:r>
+            <w:proofErr w:type="spellEnd"/>
+            <w:r>
+              <w:t xml:space="preserve"> </w:t>
+            </w:r>
+            <w:proofErr w:type="spellStart"/>
+            <w:r>
+              <w:t>lần</w:t>
+            </w:r>
+            <w:proofErr w:type="spellEnd"/>
+            <w:r>
+              <w:t xml:space="preserve"> </w:t>
+            </w:r>
+            <w:proofErr w:type="spellStart"/>
+            <w:r>
+              <w:t>lượt</w:t>
+            </w:r>
+            <w:proofErr w:type="spellEnd"/>
+            <w:r>
+              <w:t xml:space="preserve"> </w:t>
+            </w:r>
+            <w:proofErr w:type="spellStart"/>
+            <w:r>
+              <w:t>đượt</w:t>
+            </w:r>
+            <w:proofErr w:type="spellEnd"/>
+            <w:r>
+              <w:t xml:space="preserve"> </w:t>
+            </w:r>
+            <w:proofErr w:type="spellStart"/>
+            <w:r>
+              <w:t>phát</w:t>
+            </w:r>
+            <w:proofErr w:type="spellEnd"/>
+            <w:r>
+              <w:t xml:space="preserve"> </w:t>
+            </w:r>
+            <w:proofErr w:type="spellStart"/>
+            <w:r>
+              <w:t>sáng</w:t>
+            </w:r>
+            <w:proofErr w:type="spellEnd"/>
+            <w:r>
+              <w:t xml:space="preserve"> </w:t>
+            </w:r>
+            <w:proofErr w:type="spellStart"/>
+            <w:r>
+              <w:t>lần</w:t>
+            </w:r>
+            <w:proofErr w:type="spellEnd"/>
+            <w:r>
+              <w:t xml:space="preserve"> </w:t>
+            </w:r>
+            <w:proofErr w:type="spellStart"/>
+            <w:r>
+              <w:t>lượt</w:t>
+            </w:r>
+            <w:proofErr w:type="spellEnd"/>
+            <w:r>
+              <w:t xml:space="preserve"> </w:t>
+            </w:r>
+            <w:proofErr w:type="spellStart"/>
+            <w:r>
+              <w:t>từ</w:t>
+            </w:r>
+            <w:proofErr w:type="spellEnd"/>
+            <w:r>
+              <w:t xml:space="preserve"> </w:t>
+            </w:r>
+            <w:proofErr w:type="spellStart"/>
+            <w:r>
+              <w:t>đầu</w:t>
+            </w:r>
+            <w:proofErr w:type="spellEnd"/>
+            <w:r>
+              <w:t xml:space="preserve"> </w:t>
+            </w:r>
+            <w:proofErr w:type="spellStart"/>
+            <w:r>
+              <w:t>cho</w:t>
+            </w:r>
+            <w:proofErr w:type="spellEnd"/>
+            <w:r>
+              <w:t xml:space="preserve"> </w:t>
+            </w:r>
+            <w:proofErr w:type="spellStart"/>
+            <w:r>
+              <w:t>đến</w:t>
+            </w:r>
+            <w:proofErr w:type="spellEnd"/>
+            <w:r>
+              <w:t xml:space="preserve"> </w:t>
+            </w:r>
+            <w:proofErr w:type="spellStart"/>
+            <w:r>
+              <w:t>cuối</w:t>
+            </w:r>
+            <w:proofErr w:type="spellEnd"/>
+            <w:r>
+              <w:t xml:space="preserve"> (</w:t>
+            </w:r>
+            <w:proofErr w:type="spellStart"/>
+            <w:r>
+              <w:t>Sáng</w:t>
+            </w:r>
+            <w:proofErr w:type="spellEnd"/>
+            <w:r>
+              <w:t xml:space="preserve"> 1 -&gt; </w:t>
+            </w:r>
+            <w:proofErr w:type="spellStart"/>
+            <w:r>
+              <w:t>Sáng</w:t>
+            </w:r>
+            <w:proofErr w:type="spellEnd"/>
+            <w:r>
+              <w:t xml:space="preserve"> </w:t>
+            </w:r>
+            <w:proofErr w:type="gramStart"/>
+            <w:r>
+              <w:t>2 ,</w:t>
+            </w:r>
+            <w:proofErr w:type="spellStart"/>
+            <w:r>
+              <w:t>tắt</w:t>
+            </w:r>
+            <w:proofErr w:type="spellEnd"/>
+            <w:proofErr w:type="gramEnd"/>
+            <w:r>
+              <w:t xml:space="preserve"> 1 - &gt; </w:t>
+            </w:r>
+            <w:proofErr w:type="spellStart"/>
+            <w:r>
+              <w:t>Sáng</w:t>
+            </w:r>
+            <w:proofErr w:type="spellEnd"/>
+            <w:r>
+              <w:t xml:space="preserve"> 3, </w:t>
+            </w:r>
+            <w:proofErr w:type="spellStart"/>
+            <w:r>
+              <w:t>tắt</w:t>
+            </w:r>
+            <w:proofErr w:type="spellEnd"/>
+            <w:r>
+              <w:t xml:space="preserve"> 2 -&gt;…… </w:t>
+            </w:r>
+            <w:proofErr w:type="spellStart"/>
+            <w:r>
+              <w:t>Tốc</w:t>
+            </w:r>
+            <w:proofErr w:type="spellEnd"/>
+            <w:r>
+              <w:t xml:space="preserve"> </w:t>
+            </w:r>
+            <w:proofErr w:type="spellStart"/>
+            <w:r>
+              <w:t>độ</w:t>
+            </w:r>
+            <w:proofErr w:type="spellEnd"/>
+            <w:r>
+              <w:t xml:space="preserve"> </w:t>
+            </w:r>
+            <w:proofErr w:type="spellStart"/>
+            <w:r>
+              <w:t>nhanh</w:t>
+            </w:r>
+            <w:proofErr w:type="spellEnd"/>
+            <w:r>
+              <w:t xml:space="preserve">, </w:t>
+            </w:r>
+            <w:proofErr w:type="spellStart"/>
+            <w:r>
+              <w:t>quét</w:t>
+            </w:r>
+            <w:proofErr w:type="spellEnd"/>
+            <w:r>
+              <w:t xml:space="preserve"> </w:t>
+            </w:r>
+            <w:proofErr w:type="spellStart"/>
+            <w:r>
+              <w:t>hết</w:t>
+            </w:r>
+            <w:proofErr w:type="spellEnd"/>
+            <w:r>
+              <w:t xml:space="preserve"> </w:t>
+            </w:r>
+            <w:proofErr w:type="spellStart"/>
+            <w:r>
+              <w:t>cả</w:t>
+            </w:r>
+            <w:proofErr w:type="spellEnd"/>
+            <w:r>
+              <w:t xml:space="preserve"> </w:t>
+            </w:r>
+            <w:proofErr w:type="spellStart"/>
+            <w:r>
+              <w:t>bảng</w:t>
+            </w:r>
+            <w:proofErr w:type="spellEnd"/>
+            <w:r>
+              <w:t xml:space="preserve"> </w:t>
+            </w:r>
+            <w:proofErr w:type="spellStart"/>
+            <w:r>
+              <w:t>trong</w:t>
+            </w:r>
+            <w:proofErr w:type="spellEnd"/>
+            <w:r>
+              <w:t xml:space="preserve"> </w:t>
+            </w:r>
+            <w:proofErr w:type="gramStart"/>
+            <w:r>
+              <w:t>10s )</w:t>
+            </w:r>
+            <w:proofErr w:type="gramEnd"/>
+            <w:r>
+              <w:t>. (</w:t>
+            </w:r>
+            <w:proofErr w:type="spellStart"/>
+            <w:r>
+              <w:t>Nhằm</w:t>
+            </w:r>
+            <w:proofErr w:type="spellEnd"/>
+            <w:r>
+              <w:t xml:space="preserve"> </w:t>
+            </w:r>
+            <w:proofErr w:type="spellStart"/>
+            <w:r>
+              <w:t>mục</w:t>
+            </w:r>
+            <w:proofErr w:type="spellEnd"/>
+            <w:r>
+              <w:t xml:space="preserve"> </w:t>
+            </w:r>
+            <w:proofErr w:type="spellStart"/>
+            <w:r>
+              <w:t>tiêu</w:t>
+            </w:r>
+            <w:proofErr w:type="spellEnd"/>
+            <w:r>
+              <w:t xml:space="preserve"> </w:t>
+            </w:r>
+            <w:proofErr w:type="spellStart"/>
+            <w:r>
+              <w:t>tạo</w:t>
+            </w:r>
+            <w:proofErr w:type="spellEnd"/>
+            <w:r>
+              <w:t xml:space="preserve"> </w:t>
+            </w:r>
+            <w:proofErr w:type="spellStart"/>
+            <w:r>
+              <w:t>ấn</w:t>
+            </w:r>
+            <w:proofErr w:type="spellEnd"/>
+            <w:r>
+              <w:t xml:space="preserve"> </w:t>
+            </w:r>
+            <w:proofErr w:type="spellStart"/>
+            <w:r>
+              <w:t>tượng</w:t>
+            </w:r>
+            <w:proofErr w:type="spellEnd"/>
+            <w:r>
+              <w:t xml:space="preserve"> </w:t>
+            </w:r>
+            <w:proofErr w:type="spellStart"/>
+            <w:r>
+              <w:t>và</w:t>
+            </w:r>
+            <w:proofErr w:type="spellEnd"/>
+            <w:r>
+              <w:t xml:space="preserve"> </w:t>
+            </w:r>
+            <w:proofErr w:type="spellStart"/>
+            <w:r>
+              <w:t>thể</w:t>
+            </w:r>
+            <w:proofErr w:type="spellEnd"/>
+            <w:r>
+              <w:t xml:space="preserve"> </w:t>
+            </w:r>
+            <w:proofErr w:type="spellStart"/>
+            <w:r>
+              <w:t>hiện</w:t>
+            </w:r>
+            <w:proofErr w:type="spellEnd"/>
+            <w:r>
+              <w:t xml:space="preserve"> </w:t>
+            </w:r>
+            <w:proofErr w:type="spellStart"/>
+            <w:r>
+              <w:t>có</w:t>
+            </w:r>
+            <w:proofErr w:type="spellEnd"/>
+            <w:r>
+              <w:t xml:space="preserve"> led </w:t>
+            </w:r>
+            <w:proofErr w:type="spellStart"/>
+            <w:r>
+              <w:t>nào</w:t>
+            </w:r>
+            <w:proofErr w:type="spellEnd"/>
+            <w:r>
+              <w:t xml:space="preserve"> </w:t>
+            </w:r>
+            <w:proofErr w:type="spellStart"/>
+            <w:r>
+              <w:t>bị</w:t>
+            </w:r>
+            <w:proofErr w:type="spellEnd"/>
+            <w:r>
+              <w:t xml:space="preserve"> </w:t>
+            </w:r>
+            <w:proofErr w:type="spellStart"/>
+            <w:r>
+              <w:t>hỏng</w:t>
+            </w:r>
+            <w:proofErr w:type="spellEnd"/>
+            <w:r>
+              <w:t xml:space="preserve"> hay </w:t>
+            </w:r>
+            <w:proofErr w:type="spellStart"/>
+            <w:r>
+              <w:t>không</w:t>
+            </w:r>
+            <w:proofErr w:type="spellEnd"/>
+            <w:r>
+              <w:t>)</w:t>
+            </w:r>
+          </w:p>
+          <w:p>
+            <w:pPr>
+              <w:pStyle w:val="ListParagraph"/>
+              <w:ind w:left="0"/>
+            </w:pPr>
+          </w:p>
+        </w:tc>
+        <w:tc>
+          <w:tcPr>
+            <w:tcW w:w="1368" w:type="dxa"/>
+          </w:tcPr>
+          <w:p>
+            <w:r>
+              <w:t>OK</w:t>
+            </w:r>
+          </w:p>
+        </w:tc>
+      </w:tr>
+    </w:tbl>
+    <w:p>
+      <w:pPr>
+        <w:pStyle w:val="ListParagraph"/>
+        <w:ind w:left="1080"/>
+      </w:pPr>
+    </w:p>
+    <w:p>
+      <w:pPr>
+        <w:pStyle w:val="ListParagraph"/>
+        <w:ind w:left="1080"/>
+      </w:pPr>
+    </w:p>
+    <w:p>
+      <w:pPr>
+        <w:pStyle w:val="ListParagraph"/>
+        <w:ind w:left="1080"/>
+      </w:pPr>
+    </w:p>
+    <w:p>
+      <w:pPr>
+        <w:pStyle w:val="ListParagraph"/>
+        <w:numPr>
+          <w:ilvl w:val="1"/>
+          <w:numId w:val="1"/>
+        </w:numPr>
+        <w:rPr>
+          <w:b/>
+        </w:rPr>
+      </w:pPr>
+      <w:proofErr w:type="spellStart"/>
+      <w:r>
+        <w:rPr>
+          <w:b/>
+        </w:rPr>
+        <w:t>Hoạt</w:t>
+      </w:r>
+      <w:proofErr w:type="spellEnd"/>
+      <w:r>
+        <w:rPr>
+          <w:b/>
+        </w:rPr>
+        <w:t xml:space="preserve"> </w:t>
+      </w:r>
+      <w:proofErr w:type="spellStart"/>
+      <w:r>
+        <w:rPr>
+          <w:b/>
+        </w:rPr>
+        <w:t>động</w:t>
+      </w:r>
+      <w:proofErr w:type="spellEnd"/>
+      <w:r>
+        <w:rPr>
+          <w:b/>
+        </w:rPr>
+        <w:t xml:space="preserve"> </w:t>
+      </w:r>
+      <w:proofErr w:type="spellStart"/>
+      <w:r>
+        <w:rPr>
+          <w:b/>
+        </w:rPr>
+        <w:t>bình</w:t>
+      </w:r>
+      <w:proofErr w:type="spellEnd"/>
+      <w:r>
+        <w:rPr>
+          <w:b/>
+        </w:rPr>
+        <w:t xml:space="preserve"> </w:t>
+      </w:r>
+      <w:proofErr w:type="spellStart"/>
+      <w:r>
+        <w:rPr>
+          <w:b/>
+        </w:rPr>
+        <w:t>thường</w:t>
+      </w:r>
+      <w:proofErr w:type="spellEnd"/>
+    </w:p>
+    <w:p>
+      <w:pPr>
+        <w:pStyle w:val="ListParagraph"/>
+        <w:ind w:left="1080"/>
+        <w:rPr>
+          <w:b/>
+        </w:rPr>
+      </w:pPr>
+    </w:p>
+    <w:tbl>
+      <w:tblPr>
+        <w:tblStyle w:val="TableGrid"/>
+        <w:tblW w:w="0" w:type="auto"/>
+        <w:tblInd w:w="1080" w:type="dxa"/>
+        <w:tblLook w:val="04A0" w:firstRow="1" w:lastRow="0" w:firstColumn="1" w:lastColumn="0" w:noHBand="0" w:noVBand="1"/>
+      </w:tblPr>
+      <w:tblGrid>
+        <w:gridCol w:w="1185"/>
+        <w:gridCol w:w="1334"/>
+        <w:gridCol w:w="3120"/>
+        <w:gridCol w:w="2857"/>
+      </w:tblGrid>
+      <w:tr>
+        <w:trPr>
+          <w:trHeight w:val="1502"/>
+        </w:trPr>
+        <w:tc>
+          <w:tcPr>
+            <w:tcW w:w="1185" w:type="dxa"/>
+          </w:tcPr>
+          <w:p>
+            <w:pPr>
+              <w:pStyle w:val="ListParagraph"/>
+              <w:ind w:left="0"/>
+            </w:pPr>
+            <w:r>
+              <w:t>UC_02</w:t>
+            </w:r>
+          </w:p>
+        </w:tc>
+        <w:tc>
+          <w:tcPr>
+            <w:tcW w:w="1334" w:type="dxa"/>
+          </w:tcPr>
+          <w:p>
+            <w:pPr>
+              <w:pStyle w:val="ListParagraph"/>
+              <w:ind w:left="0"/>
+            </w:pPr>
+            <w:r>
+              <w:t>CRS_DK_02</w:t>
+            </w:r>
+          </w:p>
+        </w:tc>
+        <w:tc>
+          <w:tcPr>
+            <w:tcW w:w="3120" w:type="dxa"/>
+          </w:tcPr>
+          <w:p>
+            <w:proofErr w:type="spellStart"/>
+            <w:r>
+              <w:t>Sẽ</w:t>
+            </w:r>
+            <w:proofErr w:type="spellEnd"/>
+            <w:r>
+              <w:t xml:space="preserve"> </w:t>
+            </w:r>
+            <w:proofErr w:type="spellStart"/>
+            <w:r>
+              <w:t>luôn</w:t>
+            </w:r>
+            <w:proofErr w:type="spellEnd"/>
+            <w:r>
+              <w:t xml:space="preserve"> </w:t>
+            </w:r>
+            <w:proofErr w:type="spellStart"/>
+            <w:r>
+              <w:t>có</w:t>
+            </w:r>
+            <w:proofErr w:type="spellEnd"/>
+            <w:r>
+              <w:t xml:space="preserve"> 1 </w:t>
+            </w:r>
+            <w:proofErr w:type="spellStart"/>
+            <w:r>
+              <w:t>chân</w:t>
+            </w:r>
+            <w:proofErr w:type="spellEnd"/>
+            <w:r>
+              <w:t xml:space="preserve"> </w:t>
+            </w:r>
+            <w:proofErr w:type="spellStart"/>
+            <w:r>
+              <w:t>tín</w:t>
+            </w:r>
+            <w:proofErr w:type="spellEnd"/>
+            <w:r>
+              <w:t xml:space="preserve"> </w:t>
+            </w:r>
+            <w:proofErr w:type="spellStart"/>
+            <w:r>
+              <w:t>hiệu</w:t>
+            </w:r>
+            <w:proofErr w:type="spellEnd"/>
+            <w:r>
+              <w:t xml:space="preserve"> </w:t>
+            </w:r>
+            <w:proofErr w:type="spellStart"/>
+            <w:r>
+              <w:t>chớp</w:t>
+            </w:r>
+            <w:proofErr w:type="spellEnd"/>
+            <w:r>
+              <w:t xml:space="preserve"> </w:t>
+            </w:r>
+            <w:proofErr w:type="spellStart"/>
+            <w:r>
+              <w:t>tắt</w:t>
+            </w:r>
+            <w:proofErr w:type="spellEnd"/>
+            <w:r>
+              <w:t xml:space="preserve"> </w:t>
+            </w:r>
+            <w:proofErr w:type="spellStart"/>
+            <w:r>
+              <w:t>theo</w:t>
+            </w:r>
+            <w:proofErr w:type="spellEnd"/>
+            <w:r>
+              <w:t xml:space="preserve"> </w:t>
+            </w:r>
+            <w:proofErr w:type="spellStart"/>
+            <w:r>
+              <w:t>giây</w:t>
+            </w:r>
+            <w:proofErr w:type="spellEnd"/>
+            <w:r>
+              <w:t xml:space="preserve"> </w:t>
+            </w:r>
+            <w:proofErr w:type="spellStart"/>
+            <w:r>
+              <w:t>để</w:t>
+            </w:r>
+            <w:proofErr w:type="spellEnd"/>
+            <w:r>
+              <w:t xml:space="preserve"> </w:t>
+            </w:r>
+            <w:proofErr w:type="spellStart"/>
+            <w:r>
+              <w:t>thể</w:t>
+            </w:r>
+            <w:proofErr w:type="spellEnd"/>
+            <w:r>
+              <w:t xml:space="preserve"> </w:t>
+            </w:r>
+            <w:proofErr w:type="spellStart"/>
+            <w:r>
+              <w:t>hiện</w:t>
+            </w:r>
+            <w:proofErr w:type="spellEnd"/>
+            <w:r>
+              <w:t xml:space="preserve"> </w:t>
+            </w:r>
+            <w:proofErr w:type="spellStart"/>
+            <w:r>
+              <w:t>giây</w:t>
+            </w:r>
+            <w:proofErr w:type="spellEnd"/>
+            <w:r>
+              <w:t xml:space="preserve"> </w:t>
+            </w:r>
+            <w:proofErr w:type="spellStart"/>
+            <w:r>
+              <w:t>đang</w:t>
+            </w:r>
+            <w:proofErr w:type="spellEnd"/>
+            <w:r>
+              <w:t xml:space="preserve"> </w:t>
+            </w:r>
+            <w:proofErr w:type="spellStart"/>
+            <w:r>
+              <w:t>đếm</w:t>
+            </w:r>
+            <w:proofErr w:type="spellEnd"/>
+            <w:r>
+              <w:t xml:space="preserve"> </w:t>
+            </w:r>
+            <w:proofErr w:type="spellStart"/>
+            <w:r>
+              <w:t>như</w:t>
+            </w:r>
+            <w:proofErr w:type="spellEnd"/>
+            <w:r>
+              <w:t xml:space="preserve"> ở </w:t>
+            </w:r>
+            <w:proofErr w:type="spellStart"/>
+            <w:r>
+              <w:t>các</w:t>
+            </w:r>
+            <w:proofErr w:type="spellEnd"/>
+            <w:r>
+              <w:t xml:space="preserve"> </w:t>
+            </w:r>
+            <w:proofErr w:type="spellStart"/>
+            <w:r>
+              <w:t>đồng</w:t>
+            </w:r>
+            <w:proofErr w:type="spellEnd"/>
+            <w:r>
+              <w:t xml:space="preserve"> </w:t>
+            </w:r>
+            <w:proofErr w:type="spellStart"/>
+            <w:r>
+              <w:t>hồ</w:t>
+            </w:r>
+            <w:proofErr w:type="spellEnd"/>
+            <w:r>
+              <w:t xml:space="preserve"> </w:t>
+            </w:r>
+            <w:proofErr w:type="spellStart"/>
+            <w:r>
+              <w:t>điện</w:t>
+            </w:r>
+            <w:proofErr w:type="spellEnd"/>
+            <w:r>
+              <w:t xml:space="preserve"> </w:t>
+            </w:r>
+            <w:proofErr w:type="spellStart"/>
+            <w:r>
+              <w:t>tử</w:t>
+            </w:r>
+            <w:proofErr w:type="spellEnd"/>
+            <w:r>
+              <w:t xml:space="preserve"> </w:t>
+            </w:r>
+            <w:proofErr w:type="spellStart"/>
+            <w:r>
+              <w:t>đeo</w:t>
+            </w:r>
+            <w:proofErr w:type="spellEnd"/>
+            <w:r>
+              <w:t xml:space="preserve"> </w:t>
+            </w:r>
+            <w:proofErr w:type="spellStart"/>
+            <w:r>
+              <w:t>tay</w:t>
+            </w:r>
+            <w:proofErr w:type="spellEnd"/>
+            <w:r>
+              <w:t>.</w:t>
+            </w:r>
+          </w:p>
+          <w:p>
+            <w:pPr>
+              <w:pStyle w:val="ListParagraph"/>
+              <w:ind w:left="0"/>
+            </w:pPr>
+          </w:p>
+        </w:tc>
+        <w:tc>
+          <w:tcPr>
+            <w:tcW w:w="2857" w:type="dxa"/>
+          </w:tcPr>
+          <w:p>
+            <w:proofErr w:type="spellStart"/>
+            <w:r>
+              <w:t>Chân</w:t>
+            </w:r>
+            <w:proofErr w:type="spellEnd"/>
+            <w:r>
+              <w:t xml:space="preserve"> </w:t>
+            </w:r>
+            <w:proofErr w:type="spellStart"/>
+            <w:r>
+              <w:t>tín</w:t>
+            </w:r>
+            <w:proofErr w:type="spellEnd"/>
+            <w:r>
+              <w:t xml:space="preserve"> </w:t>
+            </w:r>
+            <w:proofErr w:type="spellStart"/>
+            <w:r>
+              <w:t>hiệu</w:t>
+            </w:r>
+            <w:proofErr w:type="spellEnd"/>
+            <w:r>
+              <w:t xml:space="preserve"> </w:t>
+            </w:r>
+            <w:proofErr w:type="spellStart"/>
+            <w:r>
+              <w:t>nằm</w:t>
+            </w:r>
+            <w:proofErr w:type="spellEnd"/>
+            <w:r>
+              <w:t xml:space="preserve"> ở </w:t>
+            </w:r>
+            <w:proofErr w:type="spellStart"/>
+            <w:r>
+              <w:t>đâu</w:t>
+            </w:r>
+            <w:proofErr w:type="spellEnd"/>
+            <w:r>
+              <w:t>?</w:t>
+            </w:r>
+            <w:r>
+              <w:t xml:space="preserve"> </w:t>
+            </w:r>
+            <w:proofErr w:type="spellStart"/>
+            <w:r>
+              <w:t>Chưa</w:t>
+            </w:r>
+            <w:proofErr w:type="spellEnd"/>
+            <w:r>
+              <w:t xml:space="preserve"> </w:t>
+            </w:r>
+            <w:proofErr w:type="spellStart"/>
+            <w:r>
+              <w:t>có</w:t>
+            </w:r>
+            <w:proofErr w:type="spellEnd"/>
+            <w:r>
+              <w:t xml:space="preserve"> </w:t>
+            </w:r>
+            <w:proofErr w:type="spellStart"/>
+            <w:r>
+              <w:t>mô</w:t>
+            </w:r>
+            <w:proofErr w:type="spellEnd"/>
+            <w:r>
+              <w:t xml:space="preserve"> </w:t>
+            </w:r>
+            <w:proofErr w:type="spellStart"/>
+            <w:r>
+              <w:t>tả</w:t>
+            </w:r>
+            <w:proofErr w:type="spellEnd"/>
+          </w:p>
+        </w:tc>
+      </w:tr>
+      <w:tr>
+        <w:trPr>
+          <w:trHeight w:val="1502"/>
+        </w:trPr>
+        <w:tc>
+          <w:tcPr>
+            <w:tcW w:w="1185" w:type="dxa"/>
+          </w:tcPr>
+          <w:p>
+            <w:pPr>
+              <w:pStyle w:val="ListParagraph"/>
+              <w:ind w:left="0"/>
+            </w:pPr>
+            <w:r>
+              <w:t>UC_03</w:t>
+            </w:r>
+          </w:p>
+        </w:tc>
+        <w:tc>
+          <w:tcPr>
+            <w:tcW w:w="1334" w:type="dxa"/>
+          </w:tcPr>
+          <w:p>
+            <w:pPr>
+              <w:pStyle w:val="ListParagraph"/>
+              <w:ind w:left="0"/>
+            </w:pPr>
+            <w:r>
+              <w:t>CRS_DK_03</w:t>
+            </w:r>
+          </w:p>
+        </w:tc>
+        <w:tc>
+          <w:tcPr>
+            <w:tcW w:w="3120" w:type="dxa"/>
+          </w:tcPr>
+          <w:p>
+            <w:proofErr w:type="spellStart"/>
+            <w:r>
+              <w:t>Thời</w:t>
+            </w:r>
+            <w:proofErr w:type="spellEnd"/>
+            <w:r>
+              <w:t xml:space="preserve"> </w:t>
+            </w:r>
+            <w:proofErr w:type="spellStart"/>
+            <w:r>
+              <w:t>gian</w:t>
+            </w:r>
+            <w:proofErr w:type="spellEnd"/>
+            <w:r>
+              <w:t xml:space="preserve"> </w:t>
+            </w:r>
+            <w:proofErr w:type="spellStart"/>
+            <w:r>
+              <w:t>hiển</w:t>
+            </w:r>
+            <w:proofErr w:type="spellEnd"/>
+            <w:r>
+              <w:t xml:space="preserve"> </w:t>
+            </w:r>
+            <w:proofErr w:type="spellStart"/>
+            <w:r>
+              <w:t>thị</w:t>
+            </w:r>
+            <w:proofErr w:type="spellEnd"/>
+            <w:r>
+              <w:t xml:space="preserve"> </w:t>
+            </w:r>
+            <w:proofErr w:type="spellStart"/>
+            <w:r>
+              <w:t>mặc</w:t>
+            </w:r>
+            <w:proofErr w:type="spellEnd"/>
+            <w:r>
+              <w:t xml:space="preserve"> </w:t>
+            </w:r>
+            <w:proofErr w:type="spellStart"/>
+            <w:r>
+              <w:t>định</w:t>
+            </w:r>
+            <w:proofErr w:type="spellEnd"/>
+            <w:r>
+              <w:t xml:space="preserve"> </w:t>
+            </w:r>
+            <w:proofErr w:type="spellStart"/>
+            <w:r>
+              <w:t>bằng</w:t>
+            </w:r>
+            <w:proofErr w:type="spellEnd"/>
+            <w:r>
+              <w:t xml:space="preserve"> </w:t>
+            </w:r>
+            <w:proofErr w:type="spellStart"/>
+            <w:r>
+              <w:t>chữ</w:t>
+            </w:r>
+            <w:proofErr w:type="spellEnd"/>
+            <w:r>
+              <w:t xml:space="preserve">, </w:t>
+            </w:r>
+            <w:proofErr w:type="spellStart"/>
+            <w:r>
+              <w:t>độ</w:t>
+            </w:r>
+            <w:proofErr w:type="spellEnd"/>
+            <w:r>
+              <w:t xml:space="preserve"> </w:t>
+            </w:r>
+            <w:proofErr w:type="spellStart"/>
+            <w:r>
+              <w:t>phân</w:t>
+            </w:r>
+            <w:proofErr w:type="spellEnd"/>
+            <w:r>
+              <w:t xml:space="preserve"> </w:t>
+            </w:r>
+            <w:proofErr w:type="spellStart"/>
+            <w:r>
+              <w:t>giải</w:t>
+            </w:r>
+            <w:proofErr w:type="spellEnd"/>
+            <w:r>
+              <w:t xml:space="preserve"> </w:t>
+            </w:r>
+            <w:proofErr w:type="spellStart"/>
+            <w:r>
+              <w:t>của</w:t>
+            </w:r>
+            <w:proofErr w:type="spellEnd"/>
+            <w:r>
+              <w:t xml:space="preserve"> </w:t>
+            </w:r>
+            <w:proofErr w:type="spellStart"/>
+            <w:r>
+              <w:t>chữ</w:t>
+            </w:r>
+            <w:proofErr w:type="spellEnd"/>
+            <w:r>
+              <w:t xml:space="preserve"> </w:t>
+            </w:r>
+            <w:proofErr w:type="spellStart"/>
+            <w:r>
+              <w:t>là</w:t>
+            </w:r>
+            <w:proofErr w:type="spellEnd"/>
+            <w:r>
+              <w:t xml:space="preserve"> 5 </w:t>
+            </w:r>
+            <w:proofErr w:type="spellStart"/>
+            <w:r>
+              <w:t>phút</w:t>
+            </w:r>
+            <w:proofErr w:type="spellEnd"/>
+            <w:r>
+              <w:t xml:space="preserve">. </w:t>
+            </w:r>
+            <w:proofErr w:type="spellStart"/>
+            <w:r>
+              <w:t>Ứng</w:t>
+            </w:r>
+            <w:proofErr w:type="spellEnd"/>
+            <w:r>
+              <w:t xml:space="preserve"> </w:t>
+            </w:r>
+            <w:proofErr w:type="spellStart"/>
+            <w:r>
+              <w:t>với</w:t>
+            </w:r>
+            <w:proofErr w:type="spellEnd"/>
+            <w:r>
+              <w:t xml:space="preserve"> </w:t>
+            </w:r>
+            <w:proofErr w:type="spellStart"/>
+            <w:r>
+              <w:t>mỗi</w:t>
+            </w:r>
+            <w:proofErr w:type="spellEnd"/>
+            <w:r>
+              <w:t xml:space="preserve"> </w:t>
+            </w:r>
+            <w:proofErr w:type="spellStart"/>
+            <w:r>
+              <w:t>chấm</w:t>
+            </w:r>
+            <w:proofErr w:type="spellEnd"/>
+            <w:r>
+              <w:t xml:space="preserve"> </w:t>
+            </w:r>
+            <w:proofErr w:type="spellStart"/>
+            <w:r>
+              <w:t>phát</w:t>
+            </w:r>
+            <w:proofErr w:type="spellEnd"/>
+            <w:r>
+              <w:t xml:space="preserve"> </w:t>
+            </w:r>
+            <w:proofErr w:type="spellStart"/>
+            <w:r>
+              <w:t>sáng</w:t>
+            </w:r>
+            <w:proofErr w:type="spellEnd"/>
+            <w:r>
+              <w:t xml:space="preserve"> </w:t>
+            </w:r>
+            <w:proofErr w:type="spellStart"/>
+            <w:r>
+              <w:t>là</w:t>
+            </w:r>
+            <w:proofErr w:type="spellEnd"/>
+            <w:r>
+              <w:t xml:space="preserve"> 1 </w:t>
+            </w:r>
+            <w:proofErr w:type="spellStart"/>
+            <w:r>
+              <w:t>phút</w:t>
+            </w:r>
+            <w:proofErr w:type="spellEnd"/>
+            <w:r>
+              <w:t xml:space="preserve"> </w:t>
+            </w:r>
+            <w:proofErr w:type="spellStart"/>
+            <w:r>
+              <w:t>cộng</w:t>
+            </w:r>
+            <w:proofErr w:type="spellEnd"/>
+            <w:r>
+              <w:t xml:space="preserve"> </w:t>
+            </w:r>
+            <w:proofErr w:type="spellStart"/>
+            <w:r>
+              <w:t>thêm</w:t>
+            </w:r>
+            <w:proofErr w:type="spellEnd"/>
+            <w:r>
+              <w:t xml:space="preserve">. </w:t>
+            </w:r>
+            <w:proofErr w:type="spellStart"/>
+            <w:r>
+              <w:t>Ví</w:t>
+            </w:r>
+            <w:proofErr w:type="spellEnd"/>
+            <w:r>
+              <w:t xml:space="preserve"> </w:t>
+            </w:r>
+            <w:proofErr w:type="spellStart"/>
+            <w:r>
+              <w:t>dụ</w:t>
+            </w:r>
+            <w:proofErr w:type="spellEnd"/>
+            <w:r>
+              <w:t xml:space="preserve"> 5h15 </w:t>
+            </w:r>
+            <w:proofErr w:type="spellStart"/>
+            <w:r>
+              <w:t>và</w:t>
+            </w:r>
+            <w:proofErr w:type="spellEnd"/>
+            <w:r>
+              <w:t xml:space="preserve"> 1 </w:t>
+            </w:r>
+            <w:proofErr w:type="spellStart"/>
+            <w:r>
+              <w:t>chấm</w:t>
+            </w:r>
+            <w:proofErr w:type="spellEnd"/>
+            <w:r>
+              <w:t xml:space="preserve"> </w:t>
+            </w:r>
+            <w:proofErr w:type="spellStart"/>
+            <w:r>
+              <w:t>thì</w:t>
+            </w:r>
+            <w:proofErr w:type="spellEnd"/>
+            <w:r>
+              <w:t xml:space="preserve"> </w:t>
+            </w:r>
+            <w:proofErr w:type="spellStart"/>
+            <w:r>
+              <w:t>tức</w:t>
+            </w:r>
+            <w:proofErr w:type="spellEnd"/>
+            <w:r>
+              <w:t xml:space="preserve"> </w:t>
+            </w:r>
+            <w:proofErr w:type="spellStart"/>
+            <w:r>
+              <w:t>là</w:t>
+            </w:r>
+            <w:proofErr w:type="spellEnd"/>
+            <w:r>
+              <w:t xml:space="preserve"> 5h16.</w:t>
+            </w:r>
+          </w:p>
+          <w:p>
+            <w:pPr>
+              <w:pStyle w:val="ListParagraph"/>
+              <w:ind w:left="0"/>
+            </w:pPr>
+          </w:p>
+        </w:tc>
+        <w:tc>
+          <w:tcPr>
+            <w:tcW w:w="2857" w:type="dxa"/>
+          </w:tcPr>
+          <w:p>
+            <w:proofErr w:type="spellStart"/>
+            <w:r>
+              <w:t>Ví</w:t>
+            </w:r>
+            <w:proofErr w:type="spellEnd"/>
+            <w:r>
+              <w:t xml:space="preserve"> </w:t>
+            </w:r>
+            <w:proofErr w:type="spellStart"/>
+            <w:r>
+              <w:t>dụ</w:t>
+            </w:r>
+            <w:proofErr w:type="spellEnd"/>
+            <w:r>
+              <w:t xml:space="preserve">: 5h14 </w:t>
+            </w:r>
+            <w:proofErr w:type="spellStart"/>
+            <w:r>
+              <w:t>thì</w:t>
+            </w:r>
+            <w:proofErr w:type="spellEnd"/>
+            <w:r>
+              <w:t xml:space="preserve"> </w:t>
+            </w:r>
+            <w:proofErr w:type="spellStart"/>
+            <w:r>
+              <w:t>hiển</w:t>
+            </w:r>
+            <w:proofErr w:type="spellEnd"/>
+            <w:r>
+              <w:t xml:space="preserve"> </w:t>
+            </w:r>
+            <w:proofErr w:type="spellStart"/>
+            <w:r>
+              <w:t>thị</w:t>
+            </w:r>
+            <w:proofErr w:type="spellEnd"/>
+            <w:r>
+              <w:t xml:space="preserve"> </w:t>
+            </w:r>
+            <w:proofErr w:type="spellStart"/>
+            <w:r>
+              <w:t>là</w:t>
+            </w:r>
+            <w:proofErr w:type="spellEnd"/>
+            <w:r>
+              <w:t xml:space="preserve"> 5h10 + 4 </w:t>
+            </w:r>
+            <w:proofErr w:type="spellStart"/>
+            <w:r>
+              <w:t>chấm</w:t>
+            </w:r>
+            <w:proofErr w:type="spellEnd"/>
+            <w:r>
+              <w:t xml:space="preserve"> sang</w:t>
+            </w:r>
+          </w:p>
+          <w:p>
+            <w:r>
+              <w:t>Correct?</w:t>
+            </w:r>
+          </w:p>
+        </w:tc>
+      </w:tr>
+    </w:tbl>
+    <w:p>
+      <w:pPr>
+        <w:pStyle w:val="ListParagraph"/>
+        <w:ind w:left="1080"/>
+        <w:rPr>
+          <w:b/>
+        </w:rPr>
+      </w:pPr>
+    </w:p>
+    <w:p>
+      <w:pPr>
+        <w:pStyle w:val="ListParagraph"/>
+        <w:numPr>
+          <w:ilvl w:val="1"/>
+          <w:numId w:val="1"/>
+        </w:numPr>
+        <w:rPr>
+          <w:b/>
+        </w:rPr>
+      </w:pPr>
+      <w:proofErr w:type="spellStart"/>
+      <w:r>
+        <w:rPr>
+          <w:b/>
+        </w:rPr>
+        <w:t>Tác</w:t>
+      </w:r>
+      <w:proofErr w:type="spellEnd"/>
+      <w:r>
+        <w:rPr>
+          <w:b/>
+        </w:rPr>
+        <w:t xml:space="preserve"> </w:t>
+      </w:r>
+      <w:proofErr w:type="spellStart"/>
+      <w:r>
+        <w:rPr>
+          <w:b/>
+        </w:rPr>
+        <w:t>động</w:t>
+      </w:r>
+      <w:proofErr w:type="spellEnd"/>
+      <w:r>
+        <w:rPr>
+          <w:b/>
+        </w:rPr>
+        <w:t xml:space="preserve"> </w:t>
+      </w:r>
+      <w:proofErr w:type="spellStart"/>
+      <w:r>
+        <w:rPr>
+          <w:b/>
+        </w:rPr>
+        <w:t>từ</w:t>
+      </w:r>
+      <w:proofErr w:type="spellEnd"/>
+      <w:r>
+        <w:rPr>
+          <w:b/>
+        </w:rPr>
+        <w:t xml:space="preserve"> </w:t>
+      </w:r>
+      <w:proofErr w:type="spellStart"/>
+      <w:r>
+        <w:rPr>
+          <w:b/>
+        </w:rPr>
+        <w:t>người</w:t>
+      </w:r>
+      <w:proofErr w:type="spellEnd"/>
+      <w:r>
+        <w:rPr>
+          <w:b/>
+        </w:rPr>
+        <w:t xml:space="preserve"> </w:t>
+      </w:r>
+      <w:proofErr w:type="spellStart"/>
+      <w:r>
+        <w:rPr>
+          <w:b/>
+        </w:rPr>
+        <w:t>dù</w:t>
+      </w:r>
+      <w:r>
+        <w:rPr>
+          <w:b/>
+        </w:rPr>
+        <w:t>ng</w:t>
+      </w:r>
+      <w:proofErr w:type="spellEnd"/>
+    </w:p>
+    <w:p>
+      <w:pPr>
+        <w:pStyle w:val="ListParagraph"/>
+        <w:ind w:left="1080"/>
+        <w:rPr>
+          <w:b/>
+        </w:rPr>
+      </w:pPr>
+    </w:p>
+    <w:tbl>
+      <w:tblPr>
+        <w:tblStyle w:val="TableGrid"/>
+        <w:tblW w:w="0" w:type="auto"/>
+        <w:tblInd w:w="1080" w:type="dxa"/>
+        <w:tblLook w:val="04A0" w:firstRow="1" w:lastRow="0" w:firstColumn="1" w:lastColumn="0" w:noHBand="0" w:noVBand="1"/>
+      </w:tblPr>
+      <w:tblGrid>
+        <w:gridCol w:w="1164"/>
+        <w:gridCol w:w="1317"/>
+        <w:gridCol w:w="3190"/>
+        <w:gridCol w:w="2825"/>
+      </w:tblGrid>
+      <w:tr>
+        <w:trPr>
+          <w:trHeight w:val="1502"/>
+        </w:trPr>
+        <w:tc>
+          <w:tcPr>
+            <w:tcW w:w="1164" w:type="dxa"/>
+          </w:tcPr>
+          <w:p>
+            <w:pPr>
+              <w:pStyle w:val="ListParagraph"/>
+              <w:ind w:left="0"/>
+            </w:pPr>
+            <w:proofErr w:type="spellStart"/>
+            <w:r>
+              <w:t>UC_xx</w:t>
+            </w:r>
+            <w:proofErr w:type="spellEnd"/>
+          </w:p>
+        </w:tc>
+        <w:tc>
+          <w:tcPr>
+            <w:tcW w:w="1317" w:type="dxa"/>
+          </w:tcPr>
+          <w:p>
+            <w:pPr>
+              <w:pStyle w:val="ListParagraph"/>
+              <w:ind w:left="0"/>
+            </w:pPr>
+            <w:proofErr w:type="spellStart"/>
+            <w:r>
+              <w:t>CRS_DK_xx</w:t>
+            </w:r>
+            <w:proofErr w:type="spellEnd"/>
+          </w:p>
+        </w:tc>
+        <w:tc>
+          <w:tcPr>
+            <w:tcW w:w="3190" w:type="dxa"/>
+          </w:tcPr>
+          <w:p>
+            <w:proofErr w:type="spellStart"/>
+            <w:r>
+              <w:t>Khi</w:t>
+            </w:r>
+            <w:proofErr w:type="spellEnd"/>
+            <w:r>
+              <w:t xml:space="preserve"> </w:t>
+            </w:r>
+            <w:proofErr w:type="spellStart"/>
+            <w:r>
+              <w:t>nhấn</w:t>
+            </w:r>
+            <w:proofErr w:type="spellEnd"/>
+            <w:r>
+              <w:t xml:space="preserve"> </w:t>
+            </w:r>
+            <w:proofErr w:type="spellStart"/>
+            <w:r>
+              <w:t>phím</w:t>
+            </w:r>
+            <w:proofErr w:type="spellEnd"/>
+            <w:r>
+              <w:t xml:space="preserve"> </w:t>
+            </w:r>
+            <w:r>
+              <w:rPr>
+                <w:color w:val="0070C0"/>
+              </w:rPr>
+              <w:t xml:space="preserve">d </w:t>
+            </w:r>
+            <w:proofErr w:type="spellStart"/>
+            <w:r>
+              <w:t>thì</w:t>
+            </w:r>
+            <w:proofErr w:type="spellEnd"/>
+            <w:r>
+              <w:t xml:space="preserve"> </w:t>
+            </w:r>
+            <w:proofErr w:type="spellStart"/>
+            <w:r>
+              <w:t>chuyển</w:t>
+            </w:r>
+            <w:proofErr w:type="spellEnd"/>
+            <w:r>
+              <w:t xml:space="preserve"> </w:t>
+            </w:r>
+            <w:proofErr w:type="spellStart"/>
+            <w:r>
+              <w:t>chế</w:t>
+            </w:r>
+            <w:proofErr w:type="spellEnd"/>
+            <w:r>
+              <w:t xml:space="preserve"> </w:t>
+            </w:r>
+            <w:proofErr w:type="spellStart"/>
+            <w:r>
+              <w:t>độ</w:t>
+            </w:r>
+            <w:proofErr w:type="spellEnd"/>
+            <w:r>
+              <w:t xml:space="preserve"> </w:t>
+            </w:r>
+            <w:proofErr w:type="spellStart"/>
+            <w:r>
+              <w:rPr>
+                <w:b/>
+              </w:rPr>
+              <w:t>hiển</w:t>
+            </w:r>
+            <w:proofErr w:type="spellEnd"/>
+            <w:r>
+              <w:rPr>
+                <w:b/>
+              </w:rPr>
+              <w:t xml:space="preserve"> </w:t>
+            </w:r>
+            <w:proofErr w:type="spellStart"/>
+            <w:r>
+              <w:rPr>
+                <w:b/>
+              </w:rPr>
+              <w:t>thị</w:t>
+            </w:r>
+            <w:proofErr w:type="spellEnd"/>
+            <w:r>
+              <w:rPr>
+                <w:b/>
+              </w:rPr>
+              <w:t xml:space="preserve"> sang </w:t>
+            </w:r>
+            <w:proofErr w:type="spellStart"/>
+            <w:r>
+              <w:rPr>
+                <w:b/>
+              </w:rPr>
+              <w:t>bằng</w:t>
+            </w:r>
+            <w:proofErr w:type="spellEnd"/>
+            <w:r>
+              <w:rPr>
+                <w:b/>
+              </w:rPr>
+              <w:t xml:space="preserve"> </w:t>
+            </w:r>
+            <w:proofErr w:type="spellStart"/>
+            <w:r>
+              <w:rPr>
+                <w:b/>
+              </w:rPr>
+              <w:t>số</w:t>
+            </w:r>
+            <w:proofErr w:type="spellEnd"/>
+            <w:r>
+              <w:t xml:space="preserve"> </w:t>
+            </w:r>
+            <w:proofErr w:type="spellStart"/>
+            <w:r>
+              <w:t>trên</w:t>
+            </w:r>
+            <w:proofErr w:type="spellEnd"/>
+            <w:r>
+              <w:t xml:space="preserve"> led matrix. </w:t>
+            </w:r>
+            <w:proofErr w:type="spellStart"/>
+            <w:r>
+              <w:t>Lúc</w:t>
+            </w:r>
+            <w:proofErr w:type="spellEnd"/>
+            <w:r>
+              <w:t xml:space="preserve"> </w:t>
+            </w:r>
+            <w:proofErr w:type="spellStart"/>
+            <w:r>
+              <w:t>này</w:t>
+            </w:r>
+            <w:proofErr w:type="spellEnd"/>
+            <w:r>
+              <w:t xml:space="preserve">, </w:t>
+            </w:r>
+            <w:proofErr w:type="spellStart"/>
+            <w:r>
+              <w:t>độ</w:t>
+            </w:r>
+            <w:proofErr w:type="spellEnd"/>
+            <w:r>
+              <w:t xml:space="preserve"> </w:t>
+            </w:r>
+            <w:proofErr w:type="spellStart"/>
+            <w:r>
+              <w:t>phân</w:t>
+            </w:r>
+            <w:proofErr w:type="spellEnd"/>
+            <w:r>
+              <w:t xml:space="preserve"> </w:t>
+            </w:r>
+            <w:proofErr w:type="spellStart"/>
+            <w:r>
+              <w:t>giải</w:t>
+            </w:r>
+            <w:proofErr w:type="spellEnd"/>
+            <w:r>
+              <w:t xml:space="preserve"> </w:t>
+            </w:r>
+            <w:proofErr w:type="spellStart"/>
+            <w:r>
+              <w:t>là</w:t>
+            </w:r>
+            <w:proofErr w:type="spellEnd"/>
+            <w:r>
+              <w:t xml:space="preserve"> 1 </w:t>
+            </w:r>
+            <w:proofErr w:type="spellStart"/>
+            <w:r>
+              <w:t>phút</w:t>
+            </w:r>
+            <w:proofErr w:type="spellEnd"/>
+            <w:r>
+              <w:t xml:space="preserve">, </w:t>
+            </w:r>
+            <w:proofErr w:type="spellStart"/>
+            <w:r>
+              <w:t>Các</w:t>
+            </w:r>
+            <w:proofErr w:type="spellEnd"/>
+            <w:r>
+              <w:t xml:space="preserve"> </w:t>
+            </w:r>
+            <w:proofErr w:type="spellStart"/>
+            <w:r>
+              <w:t>chấm</w:t>
+            </w:r>
+            <w:proofErr w:type="spellEnd"/>
+            <w:r>
+              <w:t xml:space="preserve"> </w:t>
+            </w:r>
+            <w:proofErr w:type="spellStart"/>
+            <w:r>
+              <w:t>sáng</w:t>
+            </w:r>
+            <w:proofErr w:type="spellEnd"/>
+            <w:r>
+              <w:t xml:space="preserve"> </w:t>
+            </w:r>
+            <w:proofErr w:type="spellStart"/>
+            <w:r>
+              <w:t>không</w:t>
+            </w:r>
+            <w:proofErr w:type="spellEnd"/>
+            <w:r>
+              <w:t xml:space="preserve"> </w:t>
+            </w:r>
+            <w:proofErr w:type="spellStart"/>
+            <w:r>
+              <w:t>cần</w:t>
+            </w:r>
+            <w:proofErr w:type="spellEnd"/>
+            <w:r>
+              <w:t xml:space="preserve"> </w:t>
+            </w:r>
+            <w:proofErr w:type="spellStart"/>
+            <w:r>
+              <w:t>sử</w:t>
+            </w:r>
+            <w:proofErr w:type="spellEnd"/>
+            <w:r>
+              <w:t xml:space="preserve"> </w:t>
+            </w:r>
+            <w:proofErr w:type="spellStart"/>
+            <w:r>
+              <w:t>dụng</w:t>
+            </w:r>
+            <w:proofErr w:type="spellEnd"/>
+            <w:r>
+              <w:t xml:space="preserve"> </w:t>
+            </w:r>
+            <w:proofErr w:type="spellStart"/>
+            <w:r>
+              <w:t>nữa</w:t>
+            </w:r>
+            <w:proofErr w:type="spellEnd"/>
+            <w:r>
+              <w:t>.</w:t>
+            </w:r>
+          </w:p>
+          <w:p>
+            <w:pPr>
+              <w:pStyle w:val="ListParagraph"/>
+              <w:ind w:left="0"/>
+            </w:pPr>
+          </w:p>
+        </w:tc>
+        <w:tc>
+          <w:tcPr>
+            <w:tcW w:w="2825" w:type="dxa"/>
+          </w:tcPr>
+          <w:p>
+            <w:pPr>
+              <w:pStyle w:val="ListParagraph"/>
+              <w:numPr>
+                <w:ilvl w:val="0"/>
+                <w:numId w:val="4"/>
+              </w:numPr>
+              <w:ind w:left="359" w:hanging="270"/>
+            </w:pPr>
+            <w:proofErr w:type="spellStart"/>
+            <w:r>
+              <w:t>Quy</w:t>
+            </w:r>
+            <w:proofErr w:type="spellEnd"/>
+            <w:r>
+              <w:t xml:space="preserve"> </w:t>
+            </w:r>
+            <w:proofErr w:type="spellStart"/>
+            <w:r>
+              <w:t>định</w:t>
+            </w:r>
+            <w:proofErr w:type="spellEnd"/>
+            <w:r>
+              <w:t xml:space="preserve"> </w:t>
+            </w:r>
+            <w:proofErr w:type="spellStart"/>
+            <w:r>
+              <w:t>kích</w:t>
+            </w:r>
+            <w:proofErr w:type="spellEnd"/>
+            <w:r>
+              <w:t xml:space="preserve"> </w:t>
+            </w:r>
+            <w:proofErr w:type="spellStart"/>
+            <w:r>
+              <w:t>thước</w:t>
+            </w:r>
+            <w:proofErr w:type="spellEnd"/>
+            <w:r>
+              <w:t xml:space="preserve"> </w:t>
+            </w:r>
+            <w:r>
+              <w:t>/</w:t>
+            </w:r>
+            <w:proofErr w:type="spellStart"/>
+            <w:r>
+              <w:t>Khảong</w:t>
+            </w:r>
+            <w:proofErr w:type="spellEnd"/>
+            <w:r>
+              <w:t xml:space="preserve"> </w:t>
+            </w:r>
+            <w:proofErr w:type="spellStart"/>
+            <w:r>
+              <w:t>cách</w:t>
+            </w:r>
+            <w:proofErr w:type="spellEnd"/>
+            <w:r>
+              <w:t xml:space="preserve"> </w:t>
+            </w:r>
+            <w:proofErr w:type="spellStart"/>
+            <w:r>
+              <w:t>số</w:t>
+            </w:r>
+            <w:proofErr w:type="spellEnd"/>
+            <w:r>
+              <w:t>/</w:t>
+            </w:r>
+            <w:proofErr w:type="spellStart"/>
+            <w:r>
+              <w:t>chữ</w:t>
+            </w:r>
+            <w:proofErr w:type="spellEnd"/>
+            <w:r>
+              <w:t xml:space="preserve"> </w:t>
+            </w:r>
+            <w:proofErr w:type="spellStart"/>
+            <w:r>
+              <w:t>trên</w:t>
+            </w:r>
+            <w:proofErr w:type="spellEnd"/>
+            <w:r>
+              <w:t xml:space="preserve"> </w:t>
+            </w:r>
+            <w:proofErr w:type="spellStart"/>
+            <w:r>
+              <w:t>bảng</w:t>
+            </w:r>
+            <w:proofErr w:type="spellEnd"/>
+            <w:r>
+              <w:t xml:space="preserve"> led </w:t>
+            </w:r>
+            <w:proofErr w:type="spellStart"/>
+            <w:r>
+              <w:t>chưa</w:t>
+            </w:r>
+            <w:proofErr w:type="spellEnd"/>
+            <w:r>
+              <w:t xml:space="preserve"> </w:t>
+            </w:r>
+            <w:proofErr w:type="spellStart"/>
+            <w:r>
+              <w:t>rõ</w:t>
+            </w:r>
+            <w:proofErr w:type="spellEnd"/>
+            <w:r>
+              <w:t xml:space="preserve">. </w:t>
+            </w:r>
+            <w:proofErr w:type="spellStart"/>
+            <w:r>
+              <w:t>Cần</w:t>
+            </w:r>
+            <w:proofErr w:type="spellEnd"/>
+            <w:r>
+              <w:t xml:space="preserve"> </w:t>
+            </w:r>
+            <w:proofErr w:type="spellStart"/>
+            <w:r>
+              <w:t>giải</w:t>
+            </w:r>
+            <w:proofErr w:type="spellEnd"/>
+            <w:r>
+              <w:t xml:space="preserve"> </w:t>
+            </w:r>
+            <w:proofErr w:type="spellStart"/>
+            <w:r>
+              <w:t>thích</w:t>
+            </w:r>
+            <w:proofErr w:type="spellEnd"/>
+            <w:r>
+              <w:t xml:space="preserve"> </w:t>
+            </w:r>
+            <w:proofErr w:type="spellStart"/>
+            <w:r>
+              <w:t>thêm</w:t>
+            </w:r>
+            <w:proofErr w:type="spellEnd"/>
+            <w:r>
+              <w:t xml:space="preserve"> </w:t>
+            </w:r>
+            <w:proofErr w:type="spellStart"/>
+            <w:r>
+              <w:t>cách</w:t>
+            </w:r>
+            <w:proofErr w:type="spellEnd"/>
+            <w:r>
+              <w:t xml:space="preserve"> </w:t>
+            </w:r>
+            <w:proofErr w:type="spellStart"/>
+            <w:r>
+              <w:t>hiển</w:t>
+            </w:r>
+            <w:proofErr w:type="spellEnd"/>
+            <w:r>
+              <w:t xml:space="preserve"> </w:t>
+            </w:r>
+            <w:proofErr w:type="spellStart"/>
+            <w:r>
+              <w:t>thị</w:t>
+            </w:r>
+            <w:proofErr w:type="spellEnd"/>
+            <w:r>
+              <w:t xml:space="preserve"> </w:t>
+            </w:r>
+            <w:proofErr w:type="spellStart"/>
+            <w:r>
+              <w:t>trong</w:t>
+            </w:r>
+            <w:proofErr w:type="spellEnd"/>
+            <w:r>
+              <w:t xml:space="preserve"> </w:t>
+            </w:r>
+            <w:proofErr w:type="spellStart"/>
+            <w:r>
+              <w:t>thực</w:t>
+            </w:r>
+            <w:proofErr w:type="spellEnd"/>
+            <w:r>
+              <w:t xml:space="preserve"> </w:t>
+            </w:r>
+            <w:proofErr w:type="spellStart"/>
+            <w:r>
+              <w:t>tế</w:t>
+            </w:r>
+            <w:proofErr w:type="spellEnd"/>
+            <w:r>
+              <w:t>.</w:t>
+            </w:r>
+          </w:p>
+          <w:p>
+            <w:pPr>
+              <w:pStyle w:val="ListParagraph"/>
+              <w:numPr>
+                <w:ilvl w:val="0"/>
+                <w:numId w:val="4"/>
+              </w:numPr>
+              <w:ind w:left="359" w:hanging="270"/>
+            </w:pPr>
+            <w:proofErr w:type="spellStart"/>
+            <w:r>
+              <w:t>Cứ</w:t>
+            </w:r>
+            <w:proofErr w:type="spellEnd"/>
+            <w:r>
+              <w:t xml:space="preserve"> </w:t>
+            </w:r>
+            <w:proofErr w:type="spellStart"/>
+            <w:r>
+              <w:t>bấm</w:t>
+            </w:r>
+            <w:proofErr w:type="spellEnd"/>
+            <w:r>
+              <w:t xml:space="preserve"> D </w:t>
+            </w:r>
+            <w:proofErr w:type="spellStart"/>
+            <w:r>
+              <w:t>là</w:t>
+            </w:r>
+            <w:proofErr w:type="spellEnd"/>
+            <w:r>
+              <w:t xml:space="preserve"> </w:t>
+            </w:r>
+            <w:proofErr w:type="spellStart"/>
+            <w:r>
+              <w:t>chuyển</w:t>
+            </w:r>
+            <w:proofErr w:type="spellEnd"/>
+            <w:r>
+              <w:t xml:space="preserve"> sang </w:t>
+            </w:r>
+            <w:proofErr w:type="spellStart"/>
+            <w:r>
+              <w:t>hiển</w:t>
+            </w:r>
+            <w:proofErr w:type="spellEnd"/>
+            <w:r>
+              <w:t xml:space="preserve"> </w:t>
+            </w:r>
+            <w:proofErr w:type="spellStart"/>
+            <w:r>
+              <w:t>thị</w:t>
+            </w:r>
+            <w:proofErr w:type="spellEnd"/>
+            <w:r>
+              <w:t xml:space="preserve"> </w:t>
+            </w:r>
+            <w:proofErr w:type="spellStart"/>
+            <w:proofErr w:type="gramStart"/>
+            <w:r>
+              <w:t>số</w:t>
+            </w:r>
+            <w:proofErr w:type="spellEnd"/>
+            <w:r>
+              <w:t xml:space="preserve"> ?</w:t>
+            </w:r>
+            <w:proofErr w:type="gramEnd"/>
+            <w:r>
+              <w:t xml:space="preserve"> </w:t>
+            </w:r>
+            <w:proofErr w:type="spellStart"/>
+            <w:proofErr w:type="gramStart"/>
+            <w:r>
+              <w:t>làm</w:t>
+            </w:r>
+            <w:proofErr w:type="spellEnd"/>
+            <w:proofErr w:type="gramEnd"/>
+            <w:r>
+              <w:t xml:space="preserve"> </w:t>
+            </w:r>
+            <w:proofErr w:type="spellStart"/>
+            <w:r>
+              <w:t>sao</w:t>
+            </w:r>
+            <w:proofErr w:type="spellEnd"/>
+            <w:r>
+              <w:t xml:space="preserve"> quay </w:t>
+            </w:r>
+            <w:proofErr w:type="spellStart"/>
+            <w:r>
+              <w:t>về</w:t>
+            </w:r>
+            <w:proofErr w:type="spellEnd"/>
+            <w:r>
+              <w:t xml:space="preserve"> </w:t>
+            </w:r>
+            <w:proofErr w:type="spellStart"/>
+            <w:r>
+              <w:t>chữ</w:t>
+            </w:r>
+            <w:proofErr w:type="spellEnd"/>
+            <w:r>
+              <w:t>? Reset?</w:t>
+            </w:r>
+          </w:p>
+        </w:tc>
+      </w:tr>
+      <w:tr>
+        <w:trPr>
+          <w:trHeight w:val="1502"/>
+        </w:trPr>
+        <w:tc>
+          <w:tcPr>
+            <w:tcW w:w="1164" w:type="dxa"/>
+          </w:tcPr>
+          <w:p>
+            <w:pPr>
+              <w:pStyle w:val="ListParagraph"/>
+              <w:ind w:left="0"/>
+            </w:pPr>
+            <w:proofErr w:type="spellStart"/>
+            <w:r>
+              <w:t>UC_xx</w:t>
+            </w:r>
+            <w:proofErr w:type="spellEnd"/>
+          </w:p>
+        </w:tc>
+        <w:tc>
+          <w:tcPr>
+            <w:tcW w:w="1317" w:type="dxa"/>
+          </w:tcPr>
+          <w:p>
+            <w:pPr>
+              <w:pStyle w:val="ListParagraph"/>
+              <w:ind w:left="0"/>
+            </w:pPr>
+            <w:proofErr w:type="spellStart"/>
+            <w:r>
+              <w:t>CRS_DK_xx</w:t>
+            </w:r>
+            <w:proofErr w:type="spellEnd"/>
+          </w:p>
+        </w:tc>
+        <w:tc>
+          <w:tcPr>
+            <w:tcW w:w="3190" w:type="dxa"/>
+          </w:tcPr>
+          <w:p>
+            <w:proofErr w:type="spellStart"/>
+            <w:r>
+              <w:t>Khi</w:t>
+            </w:r>
+            <w:proofErr w:type="spellEnd"/>
+            <w:r>
+              <w:t xml:space="preserve"> </w:t>
+            </w:r>
+            <w:proofErr w:type="spellStart"/>
+            <w:r>
+              <w:t>nhấn</w:t>
+            </w:r>
+            <w:proofErr w:type="spellEnd"/>
+            <w:r>
+              <w:t xml:space="preserve"> </w:t>
+            </w:r>
+            <w:proofErr w:type="spellStart"/>
+            <w:r>
+              <w:t>phím</w:t>
+            </w:r>
+            <w:proofErr w:type="spellEnd"/>
+            <w:r>
+              <w:t xml:space="preserve"> b 1 </w:t>
+            </w:r>
+            <w:proofErr w:type="spellStart"/>
+            <w:r>
+              <w:t>lần</w:t>
+            </w:r>
+            <w:proofErr w:type="spellEnd"/>
+            <w:r>
+              <w:t xml:space="preserve"> </w:t>
+            </w:r>
+            <w:proofErr w:type="spellStart"/>
+            <w:r>
+              <w:t>thì</w:t>
+            </w:r>
+            <w:proofErr w:type="spellEnd"/>
+            <w:r>
+              <w:t xml:space="preserve"> </w:t>
+            </w:r>
+            <w:proofErr w:type="spellStart"/>
+            <w:r>
+              <w:t>chấm</w:t>
+            </w:r>
+            <w:proofErr w:type="spellEnd"/>
+            <w:r>
+              <w:t xml:space="preserve"> </w:t>
+            </w:r>
+            <w:proofErr w:type="spellStart"/>
+            <w:r>
+              <w:t>sáng</w:t>
+            </w:r>
+            <w:proofErr w:type="spellEnd"/>
+            <w:r>
+              <w:t xml:space="preserve"> 1 </w:t>
+            </w:r>
+            <w:proofErr w:type="spellStart"/>
+            <w:r>
+              <w:t>phát</w:t>
+            </w:r>
+            <w:proofErr w:type="spellEnd"/>
+            <w:r>
+              <w:t xml:space="preserve"> </w:t>
+            </w:r>
+            <w:proofErr w:type="spellStart"/>
+            <w:r>
+              <w:t>sáng</w:t>
+            </w:r>
+            <w:proofErr w:type="spellEnd"/>
+            <w:r>
+              <w:t xml:space="preserve"> </w:t>
+            </w:r>
+            <w:proofErr w:type="gramStart"/>
+            <w:r>
+              <w:t xml:space="preserve">( </w:t>
+            </w:r>
+            <w:proofErr w:type="spellStart"/>
+            <w:r>
+              <w:t>tương</w:t>
+            </w:r>
+            <w:proofErr w:type="spellEnd"/>
+            <w:proofErr w:type="gramEnd"/>
+            <w:r>
+              <w:t xml:space="preserve"> </w:t>
+            </w:r>
+            <w:proofErr w:type="spellStart"/>
+            <w:r>
+              <w:t>ứng</w:t>
+            </w:r>
+            <w:proofErr w:type="spellEnd"/>
+            <w:r>
+              <w:t xml:space="preserve"> </w:t>
+            </w:r>
+            <w:proofErr w:type="spellStart"/>
+            <w:r>
+              <w:t>chỉnh</w:t>
+            </w:r>
+            <w:proofErr w:type="spellEnd"/>
+            <w:r>
+              <w:t xml:space="preserve"> </w:t>
+            </w:r>
+            <w:proofErr w:type="spellStart"/>
+            <w:r>
+              <w:t>giờ</w:t>
+            </w:r>
+            <w:proofErr w:type="spellEnd"/>
+            <w:r>
+              <w:t xml:space="preserve"> ) – </w:t>
+            </w:r>
+            <w:proofErr w:type="spellStart"/>
+            <w:r>
+              <w:t>Chấm</w:t>
+            </w:r>
+            <w:proofErr w:type="spellEnd"/>
+            <w:r>
+              <w:t xml:space="preserve"> 3 </w:t>
+            </w:r>
+            <w:proofErr w:type="spellStart"/>
+            <w:r>
+              <w:t>phát</w:t>
+            </w:r>
+            <w:proofErr w:type="spellEnd"/>
+            <w:r>
+              <w:t xml:space="preserve"> </w:t>
+            </w:r>
+            <w:proofErr w:type="spellStart"/>
+            <w:r>
+              <w:t>sáng</w:t>
+            </w:r>
+            <w:proofErr w:type="spellEnd"/>
+            <w:r>
+              <w:t xml:space="preserve"> </w:t>
+            </w:r>
+            <w:proofErr w:type="spellStart"/>
+            <w:r>
+              <w:t>nhấp</w:t>
+            </w:r>
+            <w:proofErr w:type="spellEnd"/>
+            <w:r>
+              <w:t xml:space="preserve"> </w:t>
+            </w:r>
+            <w:proofErr w:type="spellStart"/>
+            <w:r>
+              <w:t>nháy</w:t>
+            </w:r>
+            <w:proofErr w:type="spellEnd"/>
+            <w:r>
+              <w:t xml:space="preserve"> ( </w:t>
+            </w:r>
+            <w:proofErr w:type="spellStart"/>
+            <w:r>
+              <w:t>mang</w:t>
+            </w:r>
+            <w:proofErr w:type="spellEnd"/>
+            <w:r>
+              <w:t xml:space="preserve"> ý </w:t>
+            </w:r>
+            <w:proofErr w:type="spellStart"/>
+            <w:r>
+              <w:t>nghĩa</w:t>
+            </w:r>
+            <w:proofErr w:type="spellEnd"/>
+            <w:r>
+              <w:t xml:space="preserve"> </w:t>
+            </w:r>
+            <w:proofErr w:type="spellStart"/>
+            <w:r>
+              <w:t>là</w:t>
+            </w:r>
+            <w:proofErr w:type="spellEnd"/>
+            <w:r>
+              <w:t xml:space="preserve"> </w:t>
+            </w:r>
+            <w:proofErr w:type="spellStart"/>
+            <w:r>
+              <w:t>phần</w:t>
+            </w:r>
+            <w:proofErr w:type="spellEnd"/>
+            <w:r>
+              <w:t xml:space="preserve"> </w:t>
+            </w:r>
+            <w:proofErr w:type="spellStart"/>
+            <w:r>
+              <w:t>giờ</w:t>
+            </w:r>
+            <w:proofErr w:type="spellEnd"/>
+            <w:r>
+              <w:t xml:space="preserve"> </w:t>
+            </w:r>
+            <w:proofErr w:type="spellStart"/>
+            <w:r>
+              <w:t>đang</w:t>
+            </w:r>
+            <w:proofErr w:type="spellEnd"/>
+            <w:r>
+              <w:t xml:space="preserve"> </w:t>
+            </w:r>
+            <w:proofErr w:type="spellStart"/>
+            <w:r>
+              <w:t>được</w:t>
+            </w:r>
+            <w:proofErr w:type="spellEnd"/>
+            <w:r>
+              <w:t xml:space="preserve"> </w:t>
+            </w:r>
+            <w:proofErr w:type="spellStart"/>
+            <w:r>
+              <w:t>chọn</w:t>
+            </w:r>
+            <w:proofErr w:type="spellEnd"/>
+            <w:r>
+              <w:t xml:space="preserve"> ). </w:t>
+            </w:r>
+            <w:proofErr w:type="spellStart"/>
+            <w:r>
+              <w:t>Đồng</w:t>
+            </w:r>
+            <w:proofErr w:type="spellEnd"/>
+            <w:r>
+              <w:t xml:space="preserve"> </w:t>
+            </w:r>
+            <w:proofErr w:type="spellStart"/>
+            <w:r>
+              <w:t>thời</w:t>
+            </w:r>
+            <w:proofErr w:type="spellEnd"/>
+            <w:r>
+              <w:t xml:space="preserve"> </w:t>
+            </w:r>
+            <w:proofErr w:type="spellStart"/>
+            <w:r>
+              <w:t>kiểu</w:t>
+            </w:r>
+            <w:proofErr w:type="spellEnd"/>
+            <w:r>
+              <w:t xml:space="preserve"> </w:t>
+            </w:r>
+            <w:proofErr w:type="spellStart"/>
+            <w:r>
+              <w:t>thể</w:t>
+            </w:r>
+            <w:proofErr w:type="spellEnd"/>
+            <w:r>
+              <w:t xml:space="preserve"> </w:t>
+            </w:r>
+            <w:proofErr w:type="spellStart"/>
+            <w:r>
+              <w:t>hiện</w:t>
+            </w:r>
+            <w:proofErr w:type="spellEnd"/>
+            <w:r>
+              <w:t xml:space="preserve"> </w:t>
+            </w:r>
+            <w:proofErr w:type="spellStart"/>
+            <w:r>
+              <w:t>đồng</w:t>
+            </w:r>
+            <w:proofErr w:type="spellEnd"/>
+            <w:r>
+              <w:t xml:space="preserve"> </w:t>
+            </w:r>
+            <w:proofErr w:type="spellStart"/>
+            <w:r>
+              <w:t>hồ</w:t>
+            </w:r>
+            <w:proofErr w:type="spellEnd"/>
+            <w:r>
+              <w:t xml:space="preserve"> </w:t>
+            </w:r>
+            <w:proofErr w:type="spellStart"/>
+            <w:r>
+              <w:t>chuyển</w:t>
+            </w:r>
+            <w:proofErr w:type="spellEnd"/>
+            <w:r>
+              <w:t xml:space="preserve"> sang </w:t>
+            </w:r>
+            <w:proofErr w:type="spellStart"/>
+            <w:r>
+              <w:t>kiểu</w:t>
+            </w:r>
+            <w:proofErr w:type="spellEnd"/>
+            <w:r>
+              <w:t xml:space="preserve"> </w:t>
+            </w:r>
+            <w:proofErr w:type="spellStart"/>
+            <w:r>
+              <w:t>số</w:t>
+            </w:r>
+            <w:proofErr w:type="spellEnd"/>
+          </w:p>
+        </w:tc>
+        <w:tc>
+          <w:tcPr>
+            <w:tcW w:w="2825" w:type="dxa"/>
+          </w:tcPr>
+          <w:p/>
+        </w:tc>
+      </w:tr>
+      <w:tr>
+        <w:trPr>
+          <w:trHeight w:val="1502"/>
+        </w:trPr>
+        <w:tc>
+          <w:tcPr>
+            <w:tcW w:w="1164" w:type="dxa"/>
+          </w:tcPr>
+          <w:p>
+            <w:pPr>
+              <w:pStyle w:val="ListParagraph"/>
+              <w:ind w:left="0"/>
+            </w:pPr>
+            <w:proofErr w:type="spellStart"/>
+            <w:r>
+              <w:t>UC_xx</w:t>
+            </w:r>
+            <w:proofErr w:type="spellEnd"/>
+          </w:p>
+        </w:tc>
+        <w:tc>
+          <w:tcPr>
+            <w:tcW w:w="1317" w:type="dxa"/>
+          </w:tcPr>
+          <w:p>
+            <w:pPr>
+              <w:pStyle w:val="ListParagraph"/>
+              <w:ind w:left="0"/>
+            </w:pPr>
+            <w:proofErr w:type="spellStart"/>
+            <w:r>
+              <w:t>CRS_DK_xx</w:t>
+            </w:r>
+            <w:proofErr w:type="spellEnd"/>
+          </w:p>
+        </w:tc>
+        <w:tc>
+          <w:tcPr>
+            <w:tcW w:w="3190" w:type="dxa"/>
+          </w:tcPr>
+          <w:p>
+            <w:r>
+              <w:t xml:space="preserve"> </w:t>
+            </w:r>
+            <w:proofErr w:type="spellStart"/>
+            <w:r>
+              <w:t>Khi</w:t>
+            </w:r>
+            <w:proofErr w:type="spellEnd"/>
+            <w:r>
+              <w:t xml:space="preserve"> </w:t>
+            </w:r>
+            <w:proofErr w:type="spellStart"/>
+            <w:r>
+              <w:t>đó</w:t>
+            </w:r>
+            <w:proofErr w:type="spellEnd"/>
+            <w:r>
+              <w:t xml:space="preserve">, </w:t>
+            </w:r>
+            <w:proofErr w:type="spellStart"/>
+            <w:r>
+              <w:t>nhấn</w:t>
+            </w:r>
+            <w:proofErr w:type="spellEnd"/>
+            <w:r>
+              <w:t xml:space="preserve"> </w:t>
+            </w:r>
+            <w:proofErr w:type="spellStart"/>
+            <w:r>
+              <w:t>phím</w:t>
+            </w:r>
+            <w:proofErr w:type="spellEnd"/>
+            <w:r>
+              <w:t xml:space="preserve"> </w:t>
+            </w:r>
+            <w:proofErr w:type="spellStart"/>
+            <w:r>
+              <w:t>thay</w:t>
+            </w:r>
+            <w:proofErr w:type="spellEnd"/>
+            <w:r>
+              <w:t xml:space="preserve"> </w:t>
+            </w:r>
+            <w:proofErr w:type="spellStart"/>
+            <w:r>
+              <w:t>đổi</w:t>
+            </w:r>
+            <w:proofErr w:type="spellEnd"/>
+            <w:r>
+              <w:t xml:space="preserve"> c </w:t>
+            </w:r>
+            <w:proofErr w:type="spellStart"/>
+            <w:r>
+              <w:t>để</w:t>
+            </w:r>
+            <w:proofErr w:type="spellEnd"/>
+            <w:r>
+              <w:t xml:space="preserve"> </w:t>
+            </w:r>
+            <w:proofErr w:type="spellStart"/>
+            <w:r>
+              <w:t>thay</w:t>
+            </w:r>
+            <w:proofErr w:type="spellEnd"/>
+            <w:r>
+              <w:t xml:space="preserve"> </w:t>
+            </w:r>
+            <w:proofErr w:type="spellStart"/>
+            <w:r>
+              <w:t>đổi</w:t>
+            </w:r>
+            <w:proofErr w:type="spellEnd"/>
+            <w:r>
+              <w:t xml:space="preserve"> </w:t>
+            </w:r>
+            <w:proofErr w:type="spellStart"/>
+            <w:r>
+              <w:t>giá</w:t>
+            </w:r>
+            <w:proofErr w:type="spellEnd"/>
+            <w:r>
+              <w:t xml:space="preserve"> </w:t>
+            </w:r>
+            <w:proofErr w:type="spellStart"/>
+            <w:r>
+              <w:t>trị</w:t>
+            </w:r>
+            <w:proofErr w:type="spellEnd"/>
+            <w:r>
+              <w:t xml:space="preserve"> </w:t>
+            </w:r>
+            <w:proofErr w:type="spellStart"/>
+            <w:r>
+              <w:t>giờ</w:t>
+            </w:r>
+            <w:proofErr w:type="spellEnd"/>
+            <w:r>
+              <w:t>.</w:t>
+            </w:r>
+          </w:p>
+          <w:p/>
+        </w:tc>
+        <w:tc>
+          <w:tcPr>
+            <w:tcW w:w="2825" w:type="dxa"/>
+          </w:tcPr>
+          <w:p/>
+        </w:tc>
+      </w:tr>
+      <w:tr>
+        <w:trPr>
+          <w:trHeight w:val="1502"/>
+        </w:trPr>
+        <w:tc>
+          <w:tcPr>
+            <w:tcW w:w="1164" w:type="dxa"/>
+          </w:tcPr>
+          <w:p>
+            <w:pPr>
+              <w:pStyle w:val="ListParagraph"/>
+              <w:ind w:left="0"/>
+            </w:pPr>
+            <w:proofErr w:type="spellStart"/>
+            <w:r>
+              <w:t>UC_xx</w:t>
+            </w:r>
+            <w:proofErr w:type="spellEnd"/>
+          </w:p>
+        </w:tc>
+        <w:tc>
+          <w:tcPr>
+            <w:tcW w:w="1317" w:type="dxa"/>
+          </w:tcPr>
+          <w:p>
+            <w:pPr>
+              <w:pStyle w:val="ListParagraph"/>
+              <w:ind w:left="0"/>
+            </w:pPr>
+            <w:proofErr w:type="spellStart"/>
+            <w:r>
+              <w:t>CRS_DK_xx</w:t>
+            </w:r>
+            <w:proofErr w:type="spellEnd"/>
+          </w:p>
+        </w:tc>
+        <w:tc>
+          <w:tcPr>
+            <w:tcW w:w="3190" w:type="dxa"/>
+          </w:tcPr>
+          <w:p>
+            <w:proofErr w:type="spellStart"/>
+            <w:r>
+              <w:t>Khi</w:t>
+            </w:r>
+            <w:proofErr w:type="spellEnd"/>
+            <w:r>
+              <w:t xml:space="preserve"> </w:t>
+            </w:r>
+            <w:proofErr w:type="spellStart"/>
+            <w:r>
+              <w:t>nhấn</w:t>
+            </w:r>
+            <w:proofErr w:type="spellEnd"/>
+            <w:r>
+              <w:t xml:space="preserve"> </w:t>
+            </w:r>
+            <w:proofErr w:type="spellStart"/>
+            <w:r>
+              <w:t>phím</w:t>
+            </w:r>
+            <w:proofErr w:type="spellEnd"/>
+            <w:r>
+              <w:t xml:space="preserve"> b </w:t>
+            </w:r>
+            <w:proofErr w:type="spellStart"/>
+            <w:r>
+              <w:t>tiếp</w:t>
+            </w:r>
+            <w:proofErr w:type="spellEnd"/>
+            <w:r>
+              <w:t xml:space="preserve"> </w:t>
+            </w:r>
+            <w:proofErr w:type="spellStart"/>
+            <w:r>
+              <w:t>lần</w:t>
+            </w:r>
+            <w:proofErr w:type="spellEnd"/>
+            <w:r>
+              <w:t xml:space="preserve"> </w:t>
+            </w:r>
+            <w:proofErr w:type="spellStart"/>
+            <w:r>
+              <w:t>thứ</w:t>
+            </w:r>
+            <w:proofErr w:type="spellEnd"/>
+            <w:r>
+              <w:t xml:space="preserve"> 2 </w:t>
+            </w:r>
+            <w:proofErr w:type="spellStart"/>
+            <w:r>
+              <w:t>thì</w:t>
+            </w:r>
+            <w:proofErr w:type="spellEnd"/>
+            <w:r>
+              <w:t xml:space="preserve"> </w:t>
+            </w:r>
+            <w:proofErr w:type="spellStart"/>
+            <w:r>
+              <w:t>chấm</w:t>
+            </w:r>
+            <w:proofErr w:type="spellEnd"/>
+            <w:r>
+              <w:t xml:space="preserve"> 1 </w:t>
+            </w:r>
+            <w:proofErr w:type="spellStart"/>
+            <w:r>
+              <w:t>phát</w:t>
+            </w:r>
+            <w:proofErr w:type="spellEnd"/>
+            <w:r>
+              <w:t xml:space="preserve"> </w:t>
+            </w:r>
+            <w:proofErr w:type="spellStart"/>
+            <w:r>
+              <w:t>sáng</w:t>
+            </w:r>
+            <w:proofErr w:type="spellEnd"/>
+            <w:r>
+              <w:t xml:space="preserve"> – </w:t>
+            </w:r>
+            <w:proofErr w:type="spellStart"/>
+            <w:r>
+              <w:t>chấm</w:t>
+            </w:r>
+            <w:proofErr w:type="spellEnd"/>
+            <w:r>
+              <w:t xml:space="preserve"> 4 </w:t>
+            </w:r>
+            <w:proofErr w:type="spellStart"/>
+            <w:r>
+              <w:t>phát</w:t>
+            </w:r>
+            <w:proofErr w:type="spellEnd"/>
+            <w:r>
+              <w:t xml:space="preserve"> </w:t>
+            </w:r>
+            <w:proofErr w:type="spellStart"/>
+            <w:r>
+              <w:t>sáng</w:t>
+            </w:r>
+            <w:proofErr w:type="spellEnd"/>
+            <w:r>
+              <w:t xml:space="preserve"> </w:t>
+            </w:r>
+            <w:proofErr w:type="spellStart"/>
+            <w:r>
+              <w:t>nhấp</w:t>
+            </w:r>
+            <w:proofErr w:type="spellEnd"/>
+            <w:r>
+              <w:t xml:space="preserve"> </w:t>
+            </w:r>
+            <w:proofErr w:type="spellStart"/>
+            <w:r>
+              <w:t>nháy</w:t>
+            </w:r>
+            <w:proofErr w:type="spellEnd"/>
+            <w:r>
+              <w:t xml:space="preserve"> </w:t>
+            </w:r>
+            <w:proofErr w:type="gramStart"/>
+            <w:r>
+              <w:t xml:space="preserve">( </w:t>
+            </w:r>
+            <w:proofErr w:type="spellStart"/>
+            <w:r>
+              <w:t>mang</w:t>
+            </w:r>
+            <w:proofErr w:type="spellEnd"/>
+            <w:proofErr w:type="gramEnd"/>
+            <w:r>
+              <w:t xml:space="preserve"> ý </w:t>
+            </w:r>
+            <w:proofErr w:type="spellStart"/>
+            <w:r>
+              <w:t>nghĩa</w:t>
+            </w:r>
+            <w:proofErr w:type="spellEnd"/>
+            <w:r>
+              <w:t xml:space="preserve"> </w:t>
+            </w:r>
+            <w:proofErr w:type="spellStart"/>
+            <w:r>
+              <w:t>phần</w:t>
+            </w:r>
+            <w:proofErr w:type="spellEnd"/>
+            <w:r>
+              <w:t xml:space="preserve"> </w:t>
+            </w:r>
+            <w:proofErr w:type="spellStart"/>
+            <w:r>
+              <w:t>phút</w:t>
+            </w:r>
+            <w:proofErr w:type="spellEnd"/>
+            <w:r>
+              <w:t xml:space="preserve"> </w:t>
+            </w:r>
+            <w:proofErr w:type="spellStart"/>
+            <w:r>
+              <w:t>đang</w:t>
+            </w:r>
+            <w:proofErr w:type="spellEnd"/>
+            <w:r>
+              <w:t xml:space="preserve"> </w:t>
+            </w:r>
+            <w:proofErr w:type="spellStart"/>
+            <w:r>
+              <w:t>được</w:t>
+            </w:r>
+            <w:proofErr w:type="spellEnd"/>
+            <w:r>
+              <w:t xml:space="preserve"> </w:t>
+            </w:r>
+            <w:proofErr w:type="spellStart"/>
+            <w:r>
+              <w:t>chọn</w:t>
+            </w:r>
+            <w:proofErr w:type="spellEnd"/>
+            <w:r>
+              <w:t xml:space="preserve">). </w:t>
+            </w:r>
+            <w:proofErr w:type="spellStart"/>
+            <w:r>
+              <w:t>Dùng</w:t>
+            </w:r>
+            <w:proofErr w:type="spellEnd"/>
+            <w:r>
+              <w:t xml:space="preserve"> </w:t>
+            </w:r>
+            <w:proofErr w:type="spellStart"/>
+            <w:r>
+              <w:t>phím</w:t>
+            </w:r>
+            <w:proofErr w:type="spellEnd"/>
+            <w:r>
+              <w:t xml:space="preserve"> </w:t>
+            </w:r>
+            <w:proofErr w:type="spellStart"/>
+            <w:r>
+              <w:t>thay</w:t>
+            </w:r>
+            <w:proofErr w:type="spellEnd"/>
+            <w:r>
+              <w:t xml:space="preserve"> </w:t>
+            </w:r>
+            <w:proofErr w:type="spellStart"/>
+            <w:r>
+              <w:t>đổi</w:t>
+            </w:r>
+            <w:proofErr w:type="spellEnd"/>
+            <w:r>
+              <w:t xml:space="preserve"> c </w:t>
+            </w:r>
+            <w:proofErr w:type="spellStart"/>
+            <w:r>
+              <w:t>để</w:t>
+            </w:r>
+            <w:proofErr w:type="spellEnd"/>
+            <w:r>
+              <w:t xml:space="preserve"> </w:t>
+            </w:r>
+            <w:proofErr w:type="spellStart"/>
+            <w:r>
+              <w:t>đổi</w:t>
+            </w:r>
+            <w:proofErr w:type="spellEnd"/>
+            <w:r>
+              <w:t xml:space="preserve"> </w:t>
+            </w:r>
+            <w:proofErr w:type="spellStart"/>
+            <w:r>
+              <w:t>phút</w:t>
+            </w:r>
+            <w:proofErr w:type="spellEnd"/>
+            <w:r>
+              <w:t>.</w:t>
+            </w:r>
+          </w:p>
+          <w:p/>
+        </w:tc>
+        <w:tc>
+          <w:tcPr>
+            <w:tcW w:w="2825" w:type="dxa"/>
+          </w:tcPr>
+          <w:p/>
+        </w:tc>
+      </w:tr>
+      <w:tr>
+        <w:trPr>
+          <w:trHeight w:val="1502"/>
+        </w:trPr>
+        <w:tc>
+          <w:tcPr>
+            <w:tcW w:w="1164" w:type="dxa"/>
+          </w:tcPr>
+          <w:p>
+            <w:pPr>
+              <w:pStyle w:val="ListParagraph"/>
+              <w:ind w:left="0"/>
+            </w:pPr>
+            <w:proofErr w:type="spellStart"/>
+            <w:r>
+              <w:t>UC_xx</w:t>
+            </w:r>
+            <w:proofErr w:type="spellEnd"/>
+          </w:p>
+        </w:tc>
+        <w:tc>
+          <w:tcPr>
+            <w:tcW w:w="1317" w:type="dxa"/>
+          </w:tcPr>
+          <w:p>
+            <w:pPr>
+              <w:pStyle w:val="ListParagraph"/>
+              <w:ind w:left="0"/>
+            </w:pPr>
+            <w:proofErr w:type="spellStart"/>
+            <w:r>
+              <w:t>CRS_DK_xx</w:t>
+            </w:r>
+            <w:proofErr w:type="spellEnd"/>
+          </w:p>
+        </w:tc>
+        <w:tc>
+          <w:tcPr>
+            <w:tcW w:w="3190" w:type="dxa"/>
+          </w:tcPr>
+          <w:p>
+            <w:proofErr w:type="spellStart"/>
+            <w:r>
+              <w:t>Khi</w:t>
+            </w:r>
+            <w:proofErr w:type="spellEnd"/>
+            <w:r>
+              <w:t xml:space="preserve"> </w:t>
+            </w:r>
+            <w:proofErr w:type="spellStart"/>
+            <w:r>
+              <w:t>nhấn</w:t>
+            </w:r>
+            <w:proofErr w:type="spellEnd"/>
+            <w:r>
+              <w:t xml:space="preserve"> </w:t>
+            </w:r>
+            <w:proofErr w:type="spellStart"/>
+            <w:r>
+              <w:t>phím</w:t>
+            </w:r>
+            <w:proofErr w:type="spellEnd"/>
+            <w:r>
+              <w:t xml:space="preserve"> b </w:t>
+            </w:r>
+            <w:proofErr w:type="spellStart"/>
+            <w:r>
+              <w:t>tiếp</w:t>
+            </w:r>
+            <w:proofErr w:type="spellEnd"/>
+            <w:r>
+              <w:t xml:space="preserve"> </w:t>
+            </w:r>
+            <w:proofErr w:type="spellStart"/>
+            <w:r>
+              <w:t>lần</w:t>
+            </w:r>
+            <w:proofErr w:type="spellEnd"/>
+            <w:r>
+              <w:t xml:space="preserve"> 3 </w:t>
+            </w:r>
+            <w:proofErr w:type="spellStart"/>
+            <w:r>
+              <w:t>thì</w:t>
+            </w:r>
+            <w:proofErr w:type="spellEnd"/>
+            <w:r>
+              <w:t xml:space="preserve"> </w:t>
+            </w:r>
+            <w:proofErr w:type="spellStart"/>
+            <w:r>
+              <w:t>chấm</w:t>
+            </w:r>
+            <w:proofErr w:type="spellEnd"/>
+            <w:r>
+              <w:t xml:space="preserve"> 2 </w:t>
+            </w:r>
+            <w:proofErr w:type="spellStart"/>
+            <w:r>
+              <w:t>sáng</w:t>
+            </w:r>
+            <w:proofErr w:type="spellEnd"/>
+            <w:r>
+              <w:t xml:space="preserve"> </w:t>
+            </w:r>
+            <w:proofErr w:type="gramStart"/>
+            <w:r>
+              <w:t xml:space="preserve">( </w:t>
+            </w:r>
+            <w:proofErr w:type="spellStart"/>
+            <w:r>
+              <w:t>mang</w:t>
+            </w:r>
+            <w:proofErr w:type="spellEnd"/>
+            <w:proofErr w:type="gramEnd"/>
+            <w:r>
+              <w:t xml:space="preserve"> ý </w:t>
+            </w:r>
+            <w:proofErr w:type="spellStart"/>
+            <w:r>
+              <w:t>nghĩa</w:t>
+            </w:r>
+            <w:proofErr w:type="spellEnd"/>
+            <w:r>
+              <w:t xml:space="preserve"> </w:t>
+            </w:r>
+            <w:proofErr w:type="spellStart"/>
+            <w:r>
+              <w:t>chỉnh</w:t>
+            </w:r>
+            <w:proofErr w:type="spellEnd"/>
+            <w:r>
+              <w:t xml:space="preserve"> </w:t>
+            </w:r>
+            <w:proofErr w:type="spellStart"/>
+            <w:r>
+              <w:t>giờ</w:t>
+            </w:r>
+            <w:proofErr w:type="spellEnd"/>
+            <w:r>
+              <w:t xml:space="preserve"> </w:t>
+            </w:r>
+            <w:proofErr w:type="spellStart"/>
+            <w:r>
+              <w:t>báo</w:t>
+            </w:r>
+            <w:proofErr w:type="spellEnd"/>
+            <w:r>
+              <w:t xml:space="preserve"> </w:t>
+            </w:r>
+            <w:proofErr w:type="spellStart"/>
+            <w:r>
+              <w:t>thức</w:t>
+            </w:r>
+            <w:proofErr w:type="spellEnd"/>
+            <w:r>
+              <w:t xml:space="preserve"> ) – </w:t>
+            </w:r>
+            <w:proofErr w:type="spellStart"/>
+            <w:r>
+              <w:t>chấm</w:t>
+            </w:r>
+            <w:proofErr w:type="spellEnd"/>
+            <w:r>
+              <w:t xml:space="preserve"> 3 </w:t>
+            </w:r>
+            <w:proofErr w:type="spellStart"/>
+            <w:r>
+              <w:t>nhấp</w:t>
+            </w:r>
+            <w:proofErr w:type="spellEnd"/>
+            <w:r>
+              <w:t xml:space="preserve"> </w:t>
+            </w:r>
+            <w:proofErr w:type="spellStart"/>
+            <w:r>
+              <w:t>nháy</w:t>
+            </w:r>
+            <w:proofErr w:type="spellEnd"/>
+            <w:r>
+              <w:t xml:space="preserve"> (</w:t>
+            </w:r>
+            <w:proofErr w:type="spellStart"/>
+            <w:r>
+              <w:t>chỉnh</w:t>
+            </w:r>
+            <w:proofErr w:type="spellEnd"/>
+            <w:r>
+              <w:t xml:space="preserve"> </w:t>
+            </w:r>
+            <w:proofErr w:type="spellStart"/>
+            <w:r>
+              <w:t>giờ</w:t>
+            </w:r>
+            <w:proofErr w:type="spellEnd"/>
+            <w:r>
+              <w:t xml:space="preserve">) </w:t>
+            </w:r>
+            <w:proofErr w:type="spellStart"/>
+            <w:r>
+              <w:t>và</w:t>
+            </w:r>
+            <w:proofErr w:type="spellEnd"/>
+            <w:r>
+              <w:t xml:space="preserve"> </w:t>
+            </w:r>
+            <w:proofErr w:type="spellStart"/>
+            <w:r>
+              <w:t>dùng</w:t>
+            </w:r>
+            <w:proofErr w:type="spellEnd"/>
+            <w:r>
+              <w:t xml:space="preserve"> </w:t>
+            </w:r>
+            <w:proofErr w:type="spellStart"/>
+            <w:r>
+              <w:t>phím</w:t>
+            </w:r>
+            <w:proofErr w:type="spellEnd"/>
+            <w:r>
+              <w:t xml:space="preserve"> c </w:t>
+            </w:r>
+            <w:proofErr w:type="spellStart"/>
+            <w:r>
+              <w:t>để</w:t>
+            </w:r>
+            <w:proofErr w:type="spellEnd"/>
+            <w:r>
+              <w:t xml:space="preserve"> </w:t>
+            </w:r>
+            <w:proofErr w:type="spellStart"/>
+            <w:r>
+              <w:t>thay</w:t>
+            </w:r>
+            <w:proofErr w:type="spellEnd"/>
+            <w:r>
+              <w:t xml:space="preserve"> </w:t>
+            </w:r>
+            <w:proofErr w:type="spellStart"/>
+            <w:r>
+              <w:t>đổi</w:t>
+            </w:r>
+            <w:proofErr w:type="spellEnd"/>
+            <w:r>
+              <w:t xml:space="preserve"> </w:t>
+            </w:r>
+            <w:proofErr w:type="spellStart"/>
+            <w:r>
+              <w:t>giá</w:t>
+            </w:r>
+            <w:proofErr w:type="spellEnd"/>
+            <w:r>
+              <w:t xml:space="preserve"> </w:t>
+            </w:r>
+            <w:proofErr w:type="spellStart"/>
+            <w:r>
+              <w:t>trị</w:t>
+            </w:r>
+            <w:proofErr w:type="spellEnd"/>
+            <w:r>
+              <w:t>.</w:t>
+            </w:r>
+          </w:p>
+          <w:p/>
+        </w:tc>
+        <w:tc>
+          <w:tcPr>
+            <w:tcW w:w="2825" w:type="dxa"/>
+          </w:tcPr>
+          <w:p/>
+        </w:tc>
+      </w:tr>
+      <w:tr>
+        <w:trPr>
+          <w:trHeight w:val="1502"/>
+        </w:trPr>
+        <w:tc>
+          <w:tcPr>
+            <w:tcW w:w="1164" w:type="dxa"/>
+          </w:tcPr>
+          <w:p>
+            <w:pPr>
+              <w:pStyle w:val="ListParagraph"/>
+              <w:ind w:left="0"/>
+            </w:pPr>
+            <w:proofErr w:type="spellStart"/>
+            <w:r>
+              <w:t>UC_xx</w:t>
+            </w:r>
+            <w:proofErr w:type="spellEnd"/>
+          </w:p>
+        </w:tc>
+        <w:tc>
+          <w:tcPr>
+            <w:tcW w:w="1317" w:type="dxa"/>
+          </w:tcPr>
+          <w:p>
+            <w:pPr>
+              <w:pStyle w:val="ListParagraph"/>
+              <w:ind w:left="0"/>
+            </w:pPr>
+            <w:proofErr w:type="spellStart"/>
+            <w:r>
+              <w:t>CRS_DK_xx</w:t>
+            </w:r>
+            <w:proofErr w:type="spellEnd"/>
+          </w:p>
+        </w:tc>
+        <w:tc>
+          <w:tcPr>
+            <w:tcW w:w="3190" w:type="dxa"/>
+          </w:tcPr>
+          <w:p>
+            <w:proofErr w:type="spellStart"/>
+            <w:r>
+              <w:t>Khi</w:t>
+            </w:r>
+            <w:proofErr w:type="spellEnd"/>
+            <w:r>
+              <w:t xml:space="preserve"> </w:t>
+            </w:r>
+            <w:proofErr w:type="spellStart"/>
+            <w:r>
+              <w:t>nhấn</w:t>
+            </w:r>
+            <w:proofErr w:type="spellEnd"/>
+            <w:r>
+              <w:t xml:space="preserve"> </w:t>
+            </w:r>
+            <w:proofErr w:type="spellStart"/>
+            <w:r>
+              <w:t>phím</w:t>
+            </w:r>
+            <w:proofErr w:type="spellEnd"/>
+            <w:r>
+              <w:t xml:space="preserve"> b </w:t>
+            </w:r>
+            <w:proofErr w:type="spellStart"/>
+            <w:r>
+              <w:t>tiếp</w:t>
+            </w:r>
+            <w:proofErr w:type="spellEnd"/>
+            <w:r>
+              <w:t xml:space="preserve"> </w:t>
+            </w:r>
+            <w:proofErr w:type="spellStart"/>
+            <w:r>
+              <w:t>lần</w:t>
+            </w:r>
+            <w:proofErr w:type="spellEnd"/>
+            <w:r>
+              <w:t xml:space="preserve"> 4 </w:t>
+            </w:r>
+            <w:proofErr w:type="spellStart"/>
+            <w:r>
+              <w:t>thì</w:t>
+            </w:r>
+            <w:proofErr w:type="spellEnd"/>
+            <w:r>
+              <w:t xml:space="preserve"> </w:t>
+            </w:r>
+            <w:proofErr w:type="spellStart"/>
+            <w:r>
+              <w:t>chấm</w:t>
+            </w:r>
+            <w:proofErr w:type="spellEnd"/>
+            <w:r>
+              <w:t xml:space="preserve"> 2 </w:t>
+            </w:r>
+            <w:proofErr w:type="spellStart"/>
+            <w:r>
+              <w:t>sáng</w:t>
+            </w:r>
+            <w:proofErr w:type="spellEnd"/>
+            <w:r>
+              <w:t xml:space="preserve"> – </w:t>
+            </w:r>
+            <w:proofErr w:type="spellStart"/>
+            <w:r>
+              <w:t>chấm</w:t>
+            </w:r>
+            <w:proofErr w:type="spellEnd"/>
+            <w:r>
+              <w:t xml:space="preserve"> 4 </w:t>
+            </w:r>
+            <w:proofErr w:type="spellStart"/>
+            <w:r>
+              <w:t>nhấp</w:t>
+            </w:r>
+            <w:proofErr w:type="spellEnd"/>
+            <w:r>
+              <w:t xml:space="preserve"> </w:t>
+            </w:r>
+            <w:proofErr w:type="spellStart"/>
+            <w:r>
+              <w:t>nháy</w:t>
+            </w:r>
+            <w:proofErr w:type="spellEnd"/>
+            <w:r>
+              <w:t xml:space="preserve"> </w:t>
+            </w:r>
+            <w:proofErr w:type="spellStart"/>
+            <w:r>
+              <w:t>và</w:t>
+            </w:r>
+            <w:proofErr w:type="spellEnd"/>
+            <w:r>
+              <w:t xml:space="preserve"> </w:t>
+            </w:r>
+            <w:proofErr w:type="spellStart"/>
+            <w:r>
+              <w:t>dùng</w:t>
+            </w:r>
+            <w:proofErr w:type="spellEnd"/>
+            <w:r>
+              <w:t xml:space="preserve"> </w:t>
+            </w:r>
+            <w:proofErr w:type="spellStart"/>
+            <w:r>
+              <w:t>phím</w:t>
+            </w:r>
+            <w:proofErr w:type="spellEnd"/>
+            <w:r>
+              <w:t xml:space="preserve"> c </w:t>
+            </w:r>
+            <w:proofErr w:type="spellStart"/>
+            <w:r>
+              <w:t>để</w:t>
+            </w:r>
+            <w:proofErr w:type="spellEnd"/>
+            <w:r>
+              <w:t xml:space="preserve"> </w:t>
+            </w:r>
+            <w:proofErr w:type="spellStart"/>
+            <w:r>
+              <w:t>thay</w:t>
+            </w:r>
+            <w:proofErr w:type="spellEnd"/>
+            <w:r>
+              <w:t xml:space="preserve"> </w:t>
+            </w:r>
+            <w:proofErr w:type="spellStart"/>
+            <w:r>
+              <w:t>đổi</w:t>
+            </w:r>
+            <w:proofErr w:type="spellEnd"/>
+            <w:r>
+              <w:t xml:space="preserve"> </w:t>
+            </w:r>
+            <w:proofErr w:type="spellStart"/>
+            <w:r>
+              <w:t>giá</w:t>
+            </w:r>
+            <w:proofErr w:type="spellEnd"/>
+            <w:r>
+              <w:t xml:space="preserve"> </w:t>
+            </w:r>
+            <w:proofErr w:type="spellStart"/>
+            <w:r>
+              <w:t>trị</w:t>
+            </w:r>
+            <w:proofErr w:type="spellEnd"/>
+            <w:r>
+              <w:t xml:space="preserve"> </w:t>
+            </w:r>
+            <w:proofErr w:type="spellStart"/>
+            <w:r>
+              <w:t>phút</w:t>
+            </w:r>
+            <w:proofErr w:type="spellEnd"/>
+            <w:r>
+              <w:t xml:space="preserve"> </w:t>
+            </w:r>
+            <w:proofErr w:type="spellStart"/>
+            <w:r>
+              <w:t>cần</w:t>
+            </w:r>
+            <w:proofErr w:type="spellEnd"/>
+            <w:r>
+              <w:t xml:space="preserve"> </w:t>
+            </w:r>
+            <w:proofErr w:type="spellStart"/>
+            <w:r>
+              <w:t>đặt</w:t>
+            </w:r>
+            <w:proofErr w:type="spellEnd"/>
+            <w:r>
+              <w:t>.</w:t>
+            </w:r>
+          </w:p>
+          <w:p/>
+        </w:tc>
+        <w:tc>
+          <w:tcPr>
+            <w:tcW w:w="2825" w:type="dxa"/>
+          </w:tcPr>
+          <w:p/>
+        </w:tc>
+      </w:tr>
+      <w:tr>
+        <w:trPr>
+          <w:trHeight w:val="1502"/>
+        </w:trPr>
+        <w:tc>
+          <w:tcPr>
+            <w:tcW w:w="1164" w:type="dxa"/>
+          </w:tcPr>
+          <w:p>
+            <w:pPr>
+              <w:pStyle w:val="ListParagraph"/>
+              <w:ind w:left="0"/>
+            </w:pPr>
+            <w:proofErr w:type="spellStart"/>
+            <w:r>
+              <w:t>UC_xx</w:t>
+            </w:r>
+            <w:proofErr w:type="spellEnd"/>
+          </w:p>
+        </w:tc>
+        <w:tc>
+          <w:tcPr>
+            <w:tcW w:w="1317" w:type="dxa"/>
+          </w:tcPr>
+          <w:p>
+            <w:pPr>
+              <w:pStyle w:val="ListParagraph"/>
+              <w:ind w:left="0"/>
+            </w:pPr>
+            <w:proofErr w:type="spellStart"/>
+            <w:r>
+              <w:t>CRS_DK_xx</w:t>
+            </w:r>
+            <w:proofErr w:type="spellEnd"/>
+          </w:p>
+        </w:tc>
+        <w:tc>
+          <w:tcPr>
+            <w:tcW w:w="3190" w:type="dxa"/>
+          </w:tcPr>
+          <w:p>
+            <w:proofErr w:type="spellStart"/>
+            <w:r>
+              <w:t>Nhấn</w:t>
+            </w:r>
+            <w:proofErr w:type="spellEnd"/>
+            <w:r>
+              <w:t xml:space="preserve"> </w:t>
+            </w:r>
+            <w:proofErr w:type="spellStart"/>
+            <w:r>
+              <w:t>phím</w:t>
+            </w:r>
+            <w:proofErr w:type="spellEnd"/>
+            <w:r>
+              <w:t xml:space="preserve"> b </w:t>
+            </w:r>
+            <w:proofErr w:type="spellStart"/>
+            <w:r>
+              <w:t>tiếp</w:t>
+            </w:r>
+            <w:proofErr w:type="spellEnd"/>
+            <w:r>
+              <w:t xml:space="preserve"> </w:t>
+            </w:r>
+            <w:proofErr w:type="spellStart"/>
+            <w:r>
+              <w:t>lần</w:t>
+            </w:r>
+            <w:proofErr w:type="spellEnd"/>
+            <w:r>
+              <w:t xml:space="preserve"> </w:t>
+            </w:r>
+            <w:proofErr w:type="spellStart"/>
+            <w:r>
+              <w:t>nữa</w:t>
+            </w:r>
+            <w:proofErr w:type="spellEnd"/>
+            <w:r>
+              <w:t xml:space="preserve"> </w:t>
+            </w:r>
+            <w:proofErr w:type="spellStart"/>
+            <w:r>
+              <w:t>thì</w:t>
+            </w:r>
+            <w:proofErr w:type="spellEnd"/>
+            <w:r>
+              <w:t xml:space="preserve"> </w:t>
+            </w:r>
+            <w:proofErr w:type="spellStart"/>
+            <w:r>
+              <w:t>đồng</w:t>
+            </w:r>
+            <w:proofErr w:type="spellEnd"/>
+            <w:r>
+              <w:t xml:space="preserve"> </w:t>
+            </w:r>
+            <w:proofErr w:type="spellStart"/>
+            <w:r>
+              <w:t>hồ</w:t>
+            </w:r>
+            <w:proofErr w:type="spellEnd"/>
+            <w:r>
+              <w:t xml:space="preserve"> </w:t>
+            </w:r>
+            <w:proofErr w:type="spellStart"/>
+            <w:r>
+              <w:t>chạy</w:t>
+            </w:r>
+            <w:proofErr w:type="spellEnd"/>
+            <w:r>
+              <w:t xml:space="preserve"> </w:t>
+            </w:r>
+            <w:proofErr w:type="spellStart"/>
+            <w:r>
+              <w:t>lại</w:t>
+            </w:r>
+            <w:proofErr w:type="spellEnd"/>
+            <w:r>
+              <w:t xml:space="preserve"> </w:t>
+            </w:r>
+            <w:proofErr w:type="spellStart"/>
+            <w:r>
+              <w:t>bình</w:t>
+            </w:r>
+            <w:proofErr w:type="spellEnd"/>
+            <w:r>
+              <w:t xml:space="preserve"> </w:t>
+            </w:r>
+            <w:proofErr w:type="spellStart"/>
+            <w:r>
+              <w:t>thường</w:t>
+            </w:r>
+            <w:proofErr w:type="spellEnd"/>
+            <w:r>
+              <w:t>.</w:t>
+            </w:r>
+          </w:p>
+          <w:p/>
+        </w:tc>
+        <w:tc>
+          <w:tcPr>
+            <w:tcW w:w="2825" w:type="dxa"/>
+          </w:tcPr>
+          <w:p/>
+        </w:tc>
+      </w:tr>
+    </w:tbl>
+    <w:p>
+      <w:pPr>
+        <w:pStyle w:val="ListParagraph"/>
+        <w:numPr>
+          <w:ilvl w:val="0"/>
+          <w:numId w:val="1"/>
+        </w:numPr>
+        <w:rPr>
+          <w:b/>
+        </w:rPr>
+      </w:pPr>
+      <w:proofErr w:type="spellStart"/>
+      <w:r>
+        <w:rPr>
+          <w:b/>
+        </w:rPr>
+        <w:t>Tổng</w:t>
+      </w:r>
+      <w:proofErr w:type="spellEnd"/>
+      <w:r>
+        <w:rPr>
+          <w:b/>
+        </w:rPr>
+        <w:t xml:space="preserve"> </w:t>
+      </w:r>
+      <w:proofErr w:type="spellStart"/>
+      <w:r>
+        <w:rPr>
+          <w:b/>
+        </w:rPr>
+        <w:t>kết</w:t>
+      </w:r>
+      <w:proofErr w:type="spellEnd"/>
+      <w:r>
+        <w:rPr>
+          <w:b/>
+        </w:rPr>
+        <w:t xml:space="preserve"> </w:t>
+      </w:r>
+      <w:proofErr w:type="spellStart"/>
+      <w:r>
+        <w:rPr>
+          <w:b/>
+        </w:rPr>
+        <w:t>về</w:t>
+      </w:r>
+      <w:proofErr w:type="spellEnd"/>
+      <w:r>
+        <w:rPr>
+          <w:b/>
+        </w:rPr>
+        <w:t xml:space="preserve"> </w:t>
+      </w:r>
+      <w:proofErr w:type="spellStart"/>
+      <w:r>
+        <w:rPr>
+          <w:b/>
+        </w:rPr>
+        <w:t>phân</w:t>
+      </w:r>
+      <w:proofErr w:type="spellEnd"/>
+      <w:r>
+        <w:rPr>
+          <w:b/>
+        </w:rPr>
+        <w:t xml:space="preserve"> </w:t>
+      </w:r>
+      <w:proofErr w:type="spellStart"/>
+      <w:r>
+        <w:rPr>
+          <w:b/>
+        </w:rPr>
+        <w:t>tích</w:t>
+      </w:r>
+      <w:proofErr w:type="spellEnd"/>
+      <w:r>
+        <w:rPr>
+          <w:b/>
+        </w:rPr>
+        <w:t xml:space="preserve"> </w:t>
+      </w:r>
+      <w:proofErr w:type="spellStart"/>
+      <w:r>
+        <w:rPr>
+          <w:b/>
+        </w:rPr>
+        <w:t>yêu</w:t>
+      </w:r>
+      <w:proofErr w:type="spellEnd"/>
+      <w:r>
+        <w:rPr>
+          <w:b/>
+        </w:rPr>
+        <w:t xml:space="preserve"> </w:t>
+      </w:r>
+      <w:proofErr w:type="spellStart"/>
+      <w:r>
+        <w:rPr>
+          <w:b/>
+        </w:rPr>
+        <w:t>cầu</w:t>
+      </w:r>
+      <w:proofErr w:type="spellEnd"/>
+    </w:p>
+    <w:p>
+      <w:pPr>
+        <w:pStyle w:val="ListParagraph"/>
+        <w:rPr>
+          <w:b/>
+        </w:rPr>
+      </w:pPr>
+    </w:p>
+    <w:p>
+      <w:pPr>
+        <w:pStyle w:val="ListParagraph"/>
+        <w:numPr>
+          <w:ilvl w:val="1"/>
+          <w:numId w:val="1"/>
+        </w:numPr>
+        <w:rPr>
+          <w:b/>
+        </w:rPr>
+      </w:pPr>
+      <w:r>
+        <w:rPr>
+          <w:b/>
+        </w:rPr>
+        <w:t>OPL</w:t>
+      </w:r>
+    </w:p>
+    <w:p>
+      <w:pPr>
+        <w:pStyle w:val="ListParagraph"/>
+        <w:numPr>
+          <w:ilvl w:val="1"/>
+          <w:numId w:val="1"/>
+        </w:numPr>
+        <w:rPr>
+          <w:b/>
+        </w:rPr>
+      </w:pPr>
+      <w:proofErr w:type="spellStart"/>
+      <w:r>
+        <w:rPr>
+          <w:b/>
+        </w:rPr>
+        <w:t>Giả</w:t>
+      </w:r>
+      <w:proofErr w:type="spellEnd"/>
+      <w:r>
+        <w:rPr>
+          <w:b/>
+        </w:rPr>
+        <w:t xml:space="preserve"> </w:t>
+      </w:r>
+      <w:proofErr w:type="spellStart"/>
+      <w:r>
+        <w:rPr>
+          <w:b/>
+        </w:rPr>
+        <w:t>định</w:t>
+      </w:r>
+      <w:proofErr w:type="spellEnd"/>
+    </w:p>
+    <w:p>
+      <w:pPr>
+        <w:pStyle w:val="ListParagraph"/>
+        <w:ind w:left="1080"/>
+        <w:rPr>
+          <w:b/>
+        </w:rPr>
+      </w:pPr>
+    </w:p>
+    <w:p>
+      <w:pPr>
+        <w:pStyle w:val="ListParagraph"/>
+        <w:numPr>
+          <w:ilvl w:val="0"/>
+          <w:numId w:val="1"/>
+        </w:numPr>
+        <w:rPr>
+          <w:b/>
+        </w:rPr>
+      </w:pPr>
+      <w:proofErr w:type="spellStart"/>
+      <w:r>
+        <w:rPr>
+          <w:b/>
+        </w:rPr>
+        <w:t>Giải</w:t>
+      </w:r>
+      <w:proofErr w:type="spellEnd"/>
+      <w:r>
+        <w:rPr>
+          <w:b/>
+        </w:rPr>
+        <w:t xml:space="preserve"> </w:t>
+      </w:r>
+      <w:proofErr w:type="spellStart"/>
+      <w:r>
+        <w:rPr>
+          <w:b/>
+        </w:rPr>
+        <w:t>pháp</w:t>
+      </w:r>
+      <w:proofErr w:type="spellEnd"/>
+    </w:p>
+    <w:p>
+      <w:pPr>
+        <w:pStyle w:val="ListParagraph"/>
+        <w:numPr>
+          <w:ilvl w:val="0"/>
+          <w:numId w:val="1"/>
+        </w:numPr>
+        <w:rPr>
+          <w:b/>
+        </w:rPr>
+      </w:pPr>
+      <w:proofErr w:type="spellStart"/>
+      <w:r>
+        <w:rPr>
+          <w:b/>
+        </w:rPr>
+        <w:t>Thiết</w:t>
+      </w:r>
+      <w:proofErr w:type="spellEnd"/>
+      <w:r>
+        <w:rPr>
+          <w:b/>
+        </w:rPr>
+        <w:t xml:space="preserve"> </w:t>
+      </w:r>
+      <w:proofErr w:type="spellStart"/>
+      <w:r>
+        <w:rPr>
+          <w:b/>
+        </w:rPr>
+        <w:t>kế</w:t>
+      </w:r>
+      <w:proofErr w:type="spellEnd"/>
+      <w:r>
+        <w:rPr>
+          <w:b/>
+        </w:rPr>
+        <w:t xml:space="preserve"> </w:t>
+      </w:r>
+    </w:p>
+    <w:p>
+      <w:pPr>
+        <w:pStyle w:val="ListParagraph"/>
+        <w:numPr>
+          <w:ilvl w:val="0"/>
+          <w:numId w:val="1"/>
+        </w:numPr>
+        <w:rPr>
+          <w:b/>
+        </w:rPr>
+      </w:pPr>
+      <w:proofErr w:type="spellStart"/>
+      <w:r>
+        <w:rPr>
+          <w:b/>
+        </w:rPr>
+        <w:t>Kết</w:t>
+      </w:r>
+      <w:proofErr w:type="spellEnd"/>
+      <w:r>
+        <w:rPr>
+          <w:b/>
+        </w:rPr>
+        <w:t xml:space="preserve"> </w:t>
+      </w:r>
+      <w:proofErr w:type="spellStart"/>
+      <w:r>
+        <w:rPr>
+          <w:b/>
+        </w:rPr>
+        <w:t>luận</w:t>
+      </w:r>
+      <w:proofErr w:type="spellEnd"/>
+    </w:p>
+    <w:p/>
+    <w:p/>
     <w:sectPr>
       <w:pgSz w:w="12240" w:h="15840"/>
       <w:pgMar w:top="1440" w:right="1440" w:bottom="1440" w:left="1440" w:header="720" w:footer="720" w:gutter="0"/>
@@ -14,6 +4248,435 @@
     </w:sectPr>
   </w:body>
 </w:document>
+</file>
+
+<file path=word/numbering.xml><?xml version="1.0" encoding="utf-8"?>
+<w:numbering xmlns:wpc="http://schemas.microsoft.com/office/word/2010/wordprocessingCanvas" xmlns:mc="http://schemas.openxmlformats.org/markup-compatibility/2006" xmlns:o="urn:schemas-microsoft-com:office:office" xmlns:r="http://schemas.openxmlformats.org/officeDocument/2006/relationships" xmlns:m="http://schemas.openxmlformats.org/officeDocument/2006/math" xmlns:v="urn:schemas-microsoft-com:vml" xmlns:wp14="http://schemas.microsoft.com/office/word/2010/wordprocessingDrawing" xmlns:wp="http://schemas.openxmlformats.org/drawingml/2006/wordprocessingDrawing" xmlns:w10="urn:schemas-microsoft-com:office:word" xmlns:w="http://schemas.openxmlformats.org/wordprocessingml/2006/main" xmlns:w14="http://schemas.microsoft.com/office/word/2010/wordml" xmlns:wpg="http://schemas.microsoft.com/office/word/2010/wordprocessingGroup" xmlns:wpi="http://schemas.microsoft.com/office/word/2010/wordprocessingInk" xmlns:wne="http://schemas.microsoft.com/office/word/2006/wordml" xmlns:wps="http://schemas.microsoft.com/office/word/2010/wordprocessingShape" mc:Ignorable="w14 wp14">
+  <w:abstractNum w:abstractNumId="0">
+    <w:nsid w:val="2FD77D90"/>
+    <w:multiLevelType w:val="multilevel"/>
+    <w:tmpl w:val="C4D0E11C"/>
+    <w:lvl w:ilvl="0">
+      <w:start w:val="1"/>
+      <w:numFmt w:val="decimal"/>
+      <w:lvlText w:val="%1."/>
+      <w:lvlJc w:val="left"/>
+      <w:pPr>
+        <w:ind w:left="720" w:hanging="360"/>
+      </w:pPr>
+      <w:rPr>
+        <w:rFonts w:hint="default"/>
+      </w:rPr>
+    </w:lvl>
+    <w:lvl w:ilvl="1">
+      <w:start w:val="1"/>
+      <w:numFmt w:val="decimal"/>
+      <w:isLgl/>
+      <w:lvlText w:val="%1.%2"/>
+      <w:lvlJc w:val="left"/>
+      <w:pPr>
+        <w:ind w:left="1080" w:hanging="360"/>
+      </w:pPr>
+      <w:rPr>
+        <w:rFonts w:hint="default"/>
+      </w:rPr>
+    </w:lvl>
+    <w:lvl w:ilvl="2">
+      <w:start w:val="1"/>
+      <w:numFmt w:val="decimal"/>
+      <w:isLgl/>
+      <w:lvlText w:val="%1.%2.%3"/>
+      <w:lvlJc w:val="left"/>
+      <w:pPr>
+        <w:ind w:left="1800" w:hanging="720"/>
+      </w:pPr>
+      <w:rPr>
+        <w:rFonts w:hint="default"/>
+      </w:rPr>
+    </w:lvl>
+    <w:lvl w:ilvl="3">
+      <w:start w:val="1"/>
+      <w:numFmt w:val="decimal"/>
+      <w:isLgl/>
+      <w:lvlText w:val="%1.%2.%3.%4"/>
+      <w:lvlJc w:val="left"/>
+      <w:pPr>
+        <w:ind w:left="2160" w:hanging="720"/>
+      </w:pPr>
+      <w:rPr>
+        <w:rFonts w:hint="default"/>
+      </w:rPr>
+    </w:lvl>
+    <w:lvl w:ilvl="4">
+      <w:start w:val="1"/>
+      <w:numFmt w:val="decimal"/>
+      <w:isLgl/>
+      <w:lvlText w:val="%1.%2.%3.%4.%5"/>
+      <w:lvlJc w:val="left"/>
+      <w:pPr>
+        <w:ind w:left="2880" w:hanging="1080"/>
+      </w:pPr>
+      <w:rPr>
+        <w:rFonts w:hint="default"/>
+      </w:rPr>
+    </w:lvl>
+    <w:lvl w:ilvl="5">
+      <w:start w:val="1"/>
+      <w:numFmt w:val="decimal"/>
+      <w:isLgl/>
+      <w:lvlText w:val="%1.%2.%3.%4.%5.%6"/>
+      <w:lvlJc w:val="left"/>
+      <w:pPr>
+        <w:ind w:left="3240" w:hanging="1080"/>
+      </w:pPr>
+      <w:rPr>
+        <w:rFonts w:hint="default"/>
+      </w:rPr>
+    </w:lvl>
+    <w:lvl w:ilvl="6">
+      <w:start w:val="1"/>
+      <w:numFmt w:val="decimal"/>
+      <w:isLgl/>
+      <w:lvlText w:val="%1.%2.%3.%4.%5.%6.%7"/>
+      <w:lvlJc w:val="left"/>
+      <w:pPr>
+        <w:ind w:left="3960" w:hanging="1440"/>
+      </w:pPr>
+      <w:rPr>
+        <w:rFonts w:hint="default"/>
+      </w:rPr>
+    </w:lvl>
+    <w:lvl w:ilvl="7">
+      <w:start w:val="1"/>
+      <w:numFmt w:val="decimal"/>
+      <w:isLgl/>
+      <w:lvlText w:val="%1.%2.%3.%4.%5.%6.%7.%8"/>
+      <w:lvlJc w:val="left"/>
+      <w:pPr>
+        <w:ind w:left="4320" w:hanging="1440"/>
+      </w:pPr>
+      <w:rPr>
+        <w:rFonts w:hint="default"/>
+      </w:rPr>
+    </w:lvl>
+    <w:lvl w:ilvl="8">
+      <w:start w:val="1"/>
+      <w:numFmt w:val="decimal"/>
+      <w:isLgl/>
+      <w:lvlText w:val="%1.%2.%3.%4.%5.%6.%7.%8.%9"/>
+      <w:lvlJc w:val="left"/>
+      <w:pPr>
+        <w:ind w:left="4680" w:hanging="1440"/>
+      </w:pPr>
+      <w:rPr>
+        <w:rFonts w:hint="default"/>
+      </w:rPr>
+    </w:lvl>
+  </w:abstractNum>
+  <w:abstractNum w:abstractNumId="1">
+    <w:nsid w:val="55D45C32"/>
+    <w:multiLevelType w:val="hybridMultilevel"/>
+    <w:tmpl w:val="A7503874"/>
+    <w:lvl w:ilvl="0" w:tplc="1DEA20FC">
+      <w:start w:val="3"/>
+      <w:numFmt w:val="bullet"/>
+      <w:lvlText w:val="-"/>
+      <w:lvlJc w:val="left"/>
+      <w:pPr>
+        <w:ind w:left="1080" w:hanging="360"/>
+      </w:pPr>
+      <w:rPr>
+        <w:rFonts w:ascii="Calibri" w:eastAsiaTheme="minorHAnsi" w:hAnsi="Calibri" w:cs="Calibri" w:hint="default"/>
+      </w:rPr>
+    </w:lvl>
+    <w:lvl w:ilvl="1" w:tplc="04090003" w:tentative="1">
+      <w:start w:val="1"/>
+      <w:numFmt w:val="bullet"/>
+      <w:lvlText w:val="o"/>
+      <w:lvlJc w:val="left"/>
+      <w:pPr>
+        <w:ind w:left="1800" w:hanging="360"/>
+      </w:pPr>
+      <w:rPr>
+        <w:rFonts w:ascii="Courier New" w:hAnsi="Courier New" w:cs="Courier New" w:hint="default"/>
+      </w:rPr>
+    </w:lvl>
+    <w:lvl w:ilvl="2" w:tplc="04090005" w:tentative="1">
+      <w:start w:val="1"/>
+      <w:numFmt w:val="bullet"/>
+      <w:lvlText w:val=""/>
+      <w:lvlJc w:val="left"/>
+      <w:pPr>
+        <w:ind w:left="2520" w:hanging="360"/>
+      </w:pPr>
+      <w:rPr>
+        <w:rFonts w:ascii="Wingdings" w:hAnsi="Wingdings" w:hint="default"/>
+      </w:rPr>
+    </w:lvl>
+    <w:lvl w:ilvl="3" w:tplc="04090001" w:tentative="1">
+      <w:start w:val="1"/>
+      <w:numFmt w:val="bullet"/>
+      <w:lvlText w:val=""/>
+      <w:lvlJc w:val="left"/>
+      <w:pPr>
+        <w:ind w:left="3240" w:hanging="360"/>
+      </w:pPr>
+      <w:rPr>
+        <w:rFonts w:ascii="Symbol" w:hAnsi="Symbol" w:hint="default"/>
+      </w:rPr>
+    </w:lvl>
+    <w:lvl w:ilvl="4" w:tplc="04090003" w:tentative="1">
+      <w:start w:val="1"/>
+      <w:numFmt w:val="bullet"/>
+      <w:lvlText w:val="o"/>
+      <w:lvlJc w:val="left"/>
+      <w:pPr>
+        <w:ind w:left="3960" w:hanging="360"/>
+      </w:pPr>
+      <w:rPr>
+        <w:rFonts w:ascii="Courier New" w:hAnsi="Courier New" w:cs="Courier New" w:hint="default"/>
+      </w:rPr>
+    </w:lvl>
+    <w:lvl w:ilvl="5" w:tplc="04090005" w:tentative="1">
+      <w:start w:val="1"/>
+      <w:numFmt w:val="bullet"/>
+      <w:lvlText w:val=""/>
+      <w:lvlJc w:val="left"/>
+      <w:pPr>
+        <w:ind w:left="4680" w:hanging="360"/>
+      </w:pPr>
+      <w:rPr>
+        <w:rFonts w:ascii="Wingdings" w:hAnsi="Wingdings" w:hint="default"/>
+      </w:rPr>
+    </w:lvl>
+    <w:lvl w:ilvl="6" w:tplc="04090001" w:tentative="1">
+      <w:start w:val="1"/>
+      <w:numFmt w:val="bullet"/>
+      <w:lvlText w:val=""/>
+      <w:lvlJc w:val="left"/>
+      <w:pPr>
+        <w:ind w:left="5400" w:hanging="360"/>
+      </w:pPr>
+      <w:rPr>
+        <w:rFonts w:ascii="Symbol" w:hAnsi="Symbol" w:hint="default"/>
+      </w:rPr>
+    </w:lvl>
+    <w:lvl w:ilvl="7" w:tplc="04090003" w:tentative="1">
+      <w:start w:val="1"/>
+      <w:numFmt w:val="bullet"/>
+      <w:lvlText w:val="o"/>
+      <w:lvlJc w:val="left"/>
+      <w:pPr>
+        <w:ind w:left="6120" w:hanging="360"/>
+      </w:pPr>
+      <w:rPr>
+        <w:rFonts w:ascii="Courier New" w:hAnsi="Courier New" w:cs="Courier New" w:hint="default"/>
+      </w:rPr>
+    </w:lvl>
+    <w:lvl w:ilvl="8" w:tplc="04090005" w:tentative="1">
+      <w:start w:val="1"/>
+      <w:numFmt w:val="bullet"/>
+      <w:lvlText w:val=""/>
+      <w:lvlJc w:val="left"/>
+      <w:pPr>
+        <w:ind w:left="6840" w:hanging="360"/>
+      </w:pPr>
+      <w:rPr>
+        <w:rFonts w:ascii="Wingdings" w:hAnsi="Wingdings" w:hint="default"/>
+      </w:rPr>
+    </w:lvl>
+  </w:abstractNum>
+  <w:abstractNum w:abstractNumId="2">
+    <w:nsid w:val="64236408"/>
+    <w:multiLevelType w:val="hybridMultilevel"/>
+    <w:tmpl w:val="3EA8361E"/>
+    <w:lvl w:ilvl="0" w:tplc="0409000F">
+      <w:start w:val="1"/>
+      <w:numFmt w:val="decimal"/>
+      <w:lvlText w:val="%1."/>
+      <w:lvlJc w:val="left"/>
+      <w:pPr>
+        <w:ind w:left="720" w:hanging="360"/>
+      </w:pPr>
+      <w:rPr>
+        <w:rFonts w:hint="default"/>
+      </w:rPr>
+    </w:lvl>
+    <w:lvl w:ilvl="1" w:tplc="04090019" w:tentative="1">
+      <w:start w:val="1"/>
+      <w:numFmt w:val="lowerLetter"/>
+      <w:lvlText w:val="%2."/>
+      <w:lvlJc w:val="left"/>
+      <w:pPr>
+        <w:ind w:left="1440" w:hanging="360"/>
+      </w:pPr>
+    </w:lvl>
+    <w:lvl w:ilvl="2" w:tplc="0409001B" w:tentative="1">
+      <w:start w:val="1"/>
+      <w:numFmt w:val="lowerRoman"/>
+      <w:lvlText w:val="%3."/>
+      <w:lvlJc w:val="right"/>
+      <w:pPr>
+        <w:ind w:left="2160" w:hanging="180"/>
+      </w:pPr>
+    </w:lvl>
+    <w:lvl w:ilvl="3" w:tplc="0409000F" w:tentative="1">
+      <w:start w:val="1"/>
+      <w:numFmt w:val="decimal"/>
+      <w:lvlText w:val="%4."/>
+      <w:lvlJc w:val="left"/>
+      <w:pPr>
+        <w:ind w:left="2880" w:hanging="360"/>
+      </w:pPr>
+    </w:lvl>
+    <w:lvl w:ilvl="4" w:tplc="04090019" w:tentative="1">
+      <w:start w:val="1"/>
+      <w:numFmt w:val="lowerLetter"/>
+      <w:lvlText w:val="%5."/>
+      <w:lvlJc w:val="left"/>
+      <w:pPr>
+        <w:ind w:left="3600" w:hanging="360"/>
+      </w:pPr>
+    </w:lvl>
+    <w:lvl w:ilvl="5" w:tplc="0409001B" w:tentative="1">
+      <w:start w:val="1"/>
+      <w:numFmt w:val="lowerRoman"/>
+      <w:lvlText w:val="%6."/>
+      <w:lvlJc w:val="right"/>
+      <w:pPr>
+        <w:ind w:left="4320" w:hanging="180"/>
+      </w:pPr>
+    </w:lvl>
+    <w:lvl w:ilvl="6" w:tplc="0409000F" w:tentative="1">
+      <w:start w:val="1"/>
+      <w:numFmt w:val="decimal"/>
+      <w:lvlText w:val="%7."/>
+      <w:lvlJc w:val="left"/>
+      <w:pPr>
+        <w:ind w:left="5040" w:hanging="360"/>
+      </w:pPr>
+    </w:lvl>
+    <w:lvl w:ilvl="7" w:tplc="04090019" w:tentative="1">
+      <w:start w:val="1"/>
+      <w:numFmt w:val="lowerLetter"/>
+      <w:lvlText w:val="%8."/>
+      <w:lvlJc w:val="left"/>
+      <w:pPr>
+        <w:ind w:left="5760" w:hanging="360"/>
+      </w:pPr>
+    </w:lvl>
+    <w:lvl w:ilvl="8" w:tplc="0409001B" w:tentative="1">
+      <w:start w:val="1"/>
+      <w:numFmt w:val="lowerRoman"/>
+      <w:lvlText w:val="%9."/>
+      <w:lvlJc w:val="right"/>
+      <w:pPr>
+        <w:ind w:left="6480" w:hanging="180"/>
+      </w:pPr>
+    </w:lvl>
+  </w:abstractNum>
+  <w:abstractNum w:abstractNumId="3">
+    <w:nsid w:val="794F0F1B"/>
+    <w:multiLevelType w:val="hybridMultilevel"/>
+    <w:tmpl w:val="428E994A"/>
+    <w:lvl w:ilvl="0" w:tplc="0409000F">
+      <w:start w:val="1"/>
+      <w:numFmt w:val="decimal"/>
+      <w:lvlText w:val="%1."/>
+      <w:lvlJc w:val="left"/>
+      <w:pPr>
+        <w:ind w:left="720" w:hanging="360"/>
+      </w:pPr>
+      <w:rPr>
+        <w:rFonts w:hint="default"/>
+      </w:rPr>
+    </w:lvl>
+    <w:lvl w:ilvl="1" w:tplc="04090019" w:tentative="1">
+      <w:start w:val="1"/>
+      <w:numFmt w:val="lowerLetter"/>
+      <w:lvlText w:val="%2."/>
+      <w:lvlJc w:val="left"/>
+      <w:pPr>
+        <w:ind w:left="1440" w:hanging="360"/>
+      </w:pPr>
+    </w:lvl>
+    <w:lvl w:ilvl="2" w:tplc="0409001B" w:tentative="1">
+      <w:start w:val="1"/>
+      <w:numFmt w:val="lowerRoman"/>
+      <w:lvlText w:val="%3."/>
+      <w:lvlJc w:val="right"/>
+      <w:pPr>
+        <w:ind w:left="2160" w:hanging="180"/>
+      </w:pPr>
+    </w:lvl>
+    <w:lvl w:ilvl="3" w:tplc="0409000F" w:tentative="1">
+      <w:start w:val="1"/>
+      <w:numFmt w:val="decimal"/>
+      <w:lvlText w:val="%4."/>
+      <w:lvlJc w:val="left"/>
+      <w:pPr>
+        <w:ind w:left="2880" w:hanging="360"/>
+      </w:pPr>
+    </w:lvl>
+    <w:lvl w:ilvl="4" w:tplc="04090019" w:tentative="1">
+      <w:start w:val="1"/>
+      <w:numFmt w:val="lowerLetter"/>
+      <w:lvlText w:val="%5."/>
+      <w:lvlJc w:val="left"/>
+      <w:pPr>
+        <w:ind w:left="3600" w:hanging="360"/>
+      </w:pPr>
+    </w:lvl>
+    <w:lvl w:ilvl="5" w:tplc="0409001B" w:tentative="1">
+      <w:start w:val="1"/>
+      <w:numFmt w:val="lowerRoman"/>
+      <w:lvlText w:val="%6."/>
+      <w:lvlJc w:val="right"/>
+      <w:pPr>
+        <w:ind w:left="4320" w:hanging="180"/>
+      </w:pPr>
+    </w:lvl>
+    <w:lvl w:ilvl="6" w:tplc="0409000F" w:tentative="1">
+      <w:start w:val="1"/>
+      <w:numFmt w:val="decimal"/>
+      <w:lvlText w:val="%7."/>
+      <w:lvlJc w:val="left"/>
+      <w:pPr>
+        <w:ind w:left="5040" w:hanging="360"/>
+      </w:pPr>
+    </w:lvl>
+    <w:lvl w:ilvl="7" w:tplc="04090019" w:tentative="1">
+      <w:start w:val="1"/>
+      <w:numFmt w:val="lowerLetter"/>
+      <w:lvlText w:val="%8."/>
+      <w:lvlJc w:val="left"/>
+      <w:pPr>
+        <w:ind w:left="5760" w:hanging="360"/>
+      </w:pPr>
+    </w:lvl>
+    <w:lvl w:ilvl="8" w:tplc="0409001B" w:tentative="1">
+      <w:start w:val="1"/>
+      <w:numFmt w:val="lowerRoman"/>
+      <w:lvlText w:val="%9."/>
+      <w:lvlJc w:val="right"/>
+      <w:pPr>
+        <w:ind w:left="6480" w:hanging="180"/>
+      </w:pPr>
+    </w:lvl>
+  </w:abstractNum>
+  <w:num w:numId="1">
+    <w:abstractNumId w:val="0"/>
+  </w:num>
+  <w:num w:numId="2">
+    <w:abstractNumId w:val="3"/>
+  </w:num>
+  <w:num w:numId="3">
+    <w:abstractNumId w:val="1"/>
+  </w:num>
+  <w:num w:numId="4">
+    <w:abstractNumId w:val="2"/>
+  </w:num>
+</w:numbering>
 </file>
 
 <file path=word/styles.xml><?xml version="1.0" encoding="utf-8"?>
@@ -203,6 +4866,43 @@
     <w:semiHidden/>
     <w:unhideWhenUsed/>
   </w:style>
+  <w:style w:type="table" w:styleId="TableGrid">
+    <w:name w:val="Table Grid"/>
+    <w:basedOn w:val="TableNormal"/>
+    <w:uiPriority w:val="59"/>
+    <w:rsid w:val="00012294"/>
+    <w:pPr>
+      <w:spacing w:after="0" w:line="240" w:lineRule="auto"/>
+    </w:pPr>
+    <w:tblPr>
+      <w:tblInd w:w="0" w:type="dxa"/>
+      <w:tblBorders>
+        <w:top w:val="single" w:sz="4" w:space="0" w:color="auto"/>
+        <w:left w:val="single" w:sz="4" w:space="0" w:color="auto"/>
+        <w:bottom w:val="single" w:sz="4" w:space="0" w:color="auto"/>
+        <w:right w:val="single" w:sz="4" w:space="0" w:color="auto"/>
+        <w:insideH w:val="single" w:sz="4" w:space="0" w:color="auto"/>
+        <w:insideV w:val="single" w:sz="4" w:space="0" w:color="auto"/>
+      </w:tblBorders>
+      <w:tblCellMar>
+        <w:top w:w="0" w:type="dxa"/>
+        <w:left w:w="108" w:type="dxa"/>
+        <w:bottom w:w="0" w:type="dxa"/>
+        <w:right w:w="108" w:type="dxa"/>
+      </w:tblCellMar>
+    </w:tblPr>
+  </w:style>
+  <w:style w:type="paragraph" w:styleId="ListParagraph">
+    <w:name w:val="List Paragraph"/>
+    <w:basedOn w:val="Normal"/>
+    <w:uiPriority w:val="34"/>
+    <w:qFormat/>
+    <w:rsid w:val="00CF63AB"/>
+    <w:pPr>
+      <w:ind w:left="720"/>
+      <w:contextualSpacing/>
+    </w:pPr>
+  </w:style>
 </w:styles>
 </file>
 
@@ -392,6 +5092,43 @@
     <w:uiPriority w:val="99"/>
     <w:semiHidden/>
     <w:unhideWhenUsed/>
+  </w:style>
+  <w:style w:type="table" w:styleId="TableGrid">
+    <w:name w:val="Table Grid"/>
+    <w:basedOn w:val="TableNormal"/>
+    <w:uiPriority w:val="59"/>
+    <w:rsid w:val="00012294"/>
+    <w:pPr>
+      <w:spacing w:after="0" w:line="240" w:lineRule="auto"/>
+    </w:pPr>
+    <w:tblPr>
+      <w:tblInd w:w="0" w:type="dxa"/>
+      <w:tblBorders>
+        <w:top w:val="single" w:sz="4" w:space="0" w:color="auto"/>
+        <w:left w:val="single" w:sz="4" w:space="0" w:color="auto"/>
+        <w:bottom w:val="single" w:sz="4" w:space="0" w:color="auto"/>
+        <w:right w:val="single" w:sz="4" w:space="0" w:color="auto"/>
+        <w:insideH w:val="single" w:sz="4" w:space="0" w:color="auto"/>
+        <w:insideV w:val="single" w:sz="4" w:space="0" w:color="auto"/>
+      </w:tblBorders>
+      <w:tblCellMar>
+        <w:top w:w="0" w:type="dxa"/>
+        <w:left w:w="108" w:type="dxa"/>
+        <w:bottom w:w="0" w:type="dxa"/>
+        <w:right w:w="108" w:type="dxa"/>
+      </w:tblCellMar>
+    </w:tblPr>
+  </w:style>
+  <w:style w:type="paragraph" w:styleId="ListParagraph">
+    <w:name w:val="List Paragraph"/>
+    <w:basedOn w:val="Normal"/>
+    <w:uiPriority w:val="34"/>
+    <w:qFormat/>
+    <w:rsid w:val="00CF63AB"/>
+    <w:pPr>
+      <w:ind w:left="720"/>
+      <w:contextualSpacing/>
+    </w:pPr>
   </w:style>
 </w:styles>
 </file>
